--- a/5sem/PSKP/Lab1/Lab1.docx
+++ b/5sem/PSKP/Lab1/Lab1.docx
@@ -35,7 +35,23 @@
           <w:sz w:val="24"/>
           <w:szCs w:val="24"/>
         </w:rPr>
-        <w:t>Глобальная система взаимосвязанных компьютерных сетей;</w:t>
+        <w:t>Г</w:t>
+      </w:r>
+      <w:r>
+        <w:rPr>
+          <w:rFonts w:ascii="Courier New" w:hAnsi="Courier New" w:cs="Courier New"/>
+          <w:sz w:val="24"/>
+          <w:szCs w:val="24"/>
+        </w:rPr>
+        <w:t>лобальная система взаимосвязанных компьютерных сетей</w:t>
+      </w:r>
+      <w:r>
+        <w:rPr>
+          <w:rFonts w:ascii="Courier New" w:hAnsi="Courier New" w:cs="Courier New"/>
+          <w:sz w:val="24"/>
+          <w:szCs w:val="24"/>
+        </w:rPr>
+        <w:t>;</w:t>
       </w:r>
     </w:p>
     <w:p>
@@ -477,19 +493,20 @@
     </w:p>
     <w:p>
       <w:pPr>
-        <w:rPr>
-          <w:rFonts w:ascii="Courier New" w:hAnsi="Courier New" w:cs="Courier New"/>
-          <w:sz w:val="24"/>
-          <w:szCs w:val="24"/>
-        </w:rPr>
-      </w:pPr>
-      <w:r>
-        <w:rPr>
-          <w:rFonts w:ascii="Courier New" w:hAnsi="Courier New" w:cs="Courier New"/>
-          <w:sz w:val="24"/>
-          <w:szCs w:val="24"/>
-        </w:rPr>
-        <w:t>Онлайн-сервис, предоставляемый через Интернет, который может предоставлять различные функциональные возможности</w:t>
+        <w:jc w:val="both"/>
+        <w:rPr>
+          <w:rFonts w:ascii="Courier New" w:hAnsi="Courier New" w:cs="Courier New"/>
+          <w:sz w:val="24"/>
+          <w:szCs w:val="24"/>
+        </w:rPr>
+      </w:pPr>
+      <w:r>
+        <w:rPr>
+          <w:rFonts w:ascii="Courier New" w:hAnsi="Courier New" w:cs="Courier New"/>
+          <w:sz w:val="24"/>
+          <w:szCs w:val="24"/>
+        </w:rPr>
+        <w:t>Служба Интернет - это программное обеспечение или сервис, предоставляемый через интернет для выполнения определенных задач или предоставления определенных услуг, таких как электронная почта, поиск, социальные сети и многие другие.</w:t>
       </w:r>
     </w:p>
     <w:p>
@@ -513,25 +530,34 @@
     </w:p>
     <w:p>
       <w:pPr>
+        <w:jc w:val="both"/>
         <w:rPr>
           <w:b/>
           <w:bCs/>
-          <w:sz w:val="28"/>
-          <w:szCs w:val="28"/>
-        </w:rPr>
-      </w:pPr>
-      <w:r>
-        <w:rPr>
-          <w:rFonts w:ascii="Courier New" w:hAnsi="Courier New" w:cs="Courier New"/>
-          <w:sz w:val="28"/>
-          <w:szCs w:val="28"/>
-        </w:rPr>
-        <w:t xml:space="preserve">устройство, имеющее </w:t>
-      </w:r>
-      <w:r>
-        <w:rPr>
-          <w:rFonts w:ascii="Courier New" w:hAnsi="Courier New" w:cs="Courier New"/>
-          <w:sz w:val="28"/>
+          <w:sz w:val="24"/>
+          <w:szCs w:val="28"/>
+        </w:rPr>
+      </w:pPr>
+      <w:r>
+        <w:rPr>
+          <w:rFonts w:ascii="Courier New" w:hAnsi="Courier New" w:cs="Courier New"/>
+          <w:sz w:val="24"/>
+          <w:szCs w:val="28"/>
+        </w:rPr>
+        <w:t>У</w:t>
+      </w:r>
+      <w:r>
+        <w:rPr>
+          <w:rFonts w:ascii="Courier New" w:hAnsi="Courier New" w:cs="Courier New"/>
+          <w:sz w:val="24"/>
+          <w:szCs w:val="28"/>
+        </w:rPr>
+        <w:t xml:space="preserve">стройство, имеющее </w:t>
+      </w:r>
+      <w:r>
+        <w:rPr>
+          <w:rFonts w:ascii="Courier New" w:hAnsi="Courier New" w:cs="Courier New"/>
+          <w:sz w:val="24"/>
           <w:szCs w:val="28"/>
           <w:lang w:val="en-US"/>
         </w:rPr>
@@ -540,16 +566,32 @@
       <w:r>
         <w:rPr>
           <w:rFonts w:ascii="Courier New" w:hAnsi="Courier New" w:cs="Courier New"/>
-          <w:sz w:val="28"/>
-          <w:szCs w:val="28"/>
-        </w:rPr>
-        <w:t>-адрес и подключенное к сети Интернет (обычно к сети Интернет-провайдера). Каждый узел характеризуется своей программно-аппаратной платформой – аппаратурой и операционной системой</w:t>
+          <w:sz w:val="24"/>
+          <w:szCs w:val="28"/>
+        </w:rPr>
+        <w:t>-адрес и подключенное</w:t>
+      </w:r>
+      <w:r>
+        <w:rPr>
+          <w:rFonts w:ascii="Courier New" w:hAnsi="Courier New" w:cs="Courier New"/>
+          <w:sz w:val="24"/>
+          <w:szCs w:val="28"/>
+        </w:rPr>
+        <w:t xml:space="preserve"> к</w:t>
+      </w:r>
+      <w:r>
+        <w:rPr>
+          <w:rFonts w:ascii="Courier New" w:hAnsi="Courier New" w:cs="Courier New"/>
+          <w:sz w:val="24"/>
+          <w:szCs w:val="28"/>
+        </w:rPr>
+        <w:t xml:space="preserve"> сети Интернет (обычно к сети Интернет-провайдера). Каждый узел характеризуется своей программно-аппаратной платформой – аппаратурой и операционной системой</w:t>
       </w:r>
       <w:r>
         <w:rPr>
           <w:b/>
           <w:bCs/>
-          <w:sz w:val="28"/>
+          <w:sz w:val="24"/>
           <w:szCs w:val="28"/>
         </w:rPr>
         <w:t xml:space="preserve"> </w:t>
@@ -576,19 +618,20 @@
     </w:p>
     <w:p>
       <w:pPr>
-        <w:rPr>
-          <w:rFonts w:ascii="Courier New" w:hAnsi="Courier New" w:cs="Courier New"/>
-          <w:sz w:val="24"/>
-          <w:szCs w:val="24"/>
-        </w:rPr>
-      </w:pPr>
-      <w:r>
-        <w:rPr>
-          <w:rFonts w:ascii="Courier New" w:hAnsi="Courier New" w:cs="Courier New"/>
-          <w:sz w:val="24"/>
-          <w:szCs w:val="24"/>
-        </w:rPr>
-        <w:t>Архитектурный шаблон в разработке программного обеспечения, где одни компоненты (клиенты) запрашивают и получают услуги или ресурсы от других компонентов (серверов). Клиенты и серверы взаимодействуют через сеть, часто посредством сетевых протоколов.</w:t>
+        <w:jc w:val="both"/>
+        <w:rPr>
+          <w:rFonts w:ascii="Courier New" w:hAnsi="Courier New" w:cs="Courier New"/>
+          <w:sz w:val="24"/>
+          <w:szCs w:val="24"/>
+        </w:rPr>
+      </w:pPr>
+      <w:r>
+        <w:rPr>
+          <w:rFonts w:ascii="Courier New" w:hAnsi="Courier New" w:cs="Courier New"/>
+          <w:sz w:val="24"/>
+          <w:szCs w:val="24"/>
+        </w:rPr>
+        <w:t>Клиент-серверное приложение - это архитектурная модель программного обеспечения, в которой клиентские устройства (клиенты) обращаются к серверам для получения данных или услуг. Клиенты отправляют запросы на сервер, а серверы предоставляют ответы или ресурсы.</w:t>
       </w:r>
     </w:p>
     <w:p>
@@ -624,7 +667,7 @@
           <w:sz w:val="24"/>
           <w:szCs w:val="24"/>
         </w:rPr>
-        <w:t>Набор правил и соглашений, которые определяют формат и последовательность обмена данными между устройствами в сети. Протоколы определяют, как информация упаковывается, передается и распаковывается, чтобы обеспечить надежную и эффективную связь.</w:t>
+        <w:t>Сетевой протокол - это набор правил и стандартов, определяющих, как данные передаются и обрабатываются в сетях. Протоколы определяют формат данных, методы передачи, обработку ошибок и другие аспекты сетевого взаимодействия.</w:t>
       </w:r>
     </w:p>
     <w:p>
@@ -651,7 +694,7 @@
         <w:pStyle w:val="a3"/>
         <w:numPr>
           <w:ilvl w:val="0"/>
-          <w:numId w:val="1"/>
+          <w:numId w:val="10"/>
         </w:numPr>
         <w:jc w:val="both"/>
         <w:rPr>
@@ -776,7 +819,7 @@
         <w:pStyle w:val="a3"/>
         <w:numPr>
           <w:ilvl w:val="0"/>
-          <w:numId w:val="1"/>
+          <w:numId w:val="10"/>
         </w:numPr>
         <w:jc w:val="both"/>
         <w:rPr>
@@ -799,7 +842,7 @@
         <w:pStyle w:val="a3"/>
         <w:numPr>
           <w:ilvl w:val="0"/>
-          <w:numId w:val="1"/>
+          <w:numId w:val="10"/>
         </w:numPr>
         <w:jc w:val="both"/>
         <w:rPr>
@@ -856,7 +899,7 @@
         <w:pStyle w:val="a3"/>
         <w:numPr>
           <w:ilvl w:val="0"/>
-          <w:numId w:val="1"/>
+          <w:numId w:val="10"/>
         </w:numPr>
         <w:jc w:val="both"/>
         <w:rPr>
@@ -896,7 +939,7 @@
         <w:pStyle w:val="a3"/>
         <w:numPr>
           <w:ilvl w:val="0"/>
-          <w:numId w:val="1"/>
+          <w:numId w:val="10"/>
         </w:numPr>
         <w:jc w:val="both"/>
         <w:rPr>
@@ -936,7 +979,7 @@
         <w:pStyle w:val="a3"/>
         <w:numPr>
           <w:ilvl w:val="0"/>
-          <w:numId w:val="1"/>
+          <w:numId w:val="10"/>
         </w:numPr>
         <w:jc w:val="both"/>
         <w:rPr>
@@ -993,7 +1036,7 @@
         <w:pStyle w:val="a3"/>
         <w:numPr>
           <w:ilvl w:val="0"/>
-          <w:numId w:val="1"/>
+          <w:numId w:val="10"/>
         </w:numPr>
         <w:jc w:val="both"/>
         <w:rPr>
@@ -1008,6 +1051,7 @@
           <w:sz w:val="28"/>
           <w:szCs w:val="28"/>
         </w:rPr>
+        <w:lastRenderedPageBreak/>
         <w:t xml:space="preserve">одному </w:t>
       </w:r>
       <w:r>
@@ -1050,7 +1094,7 @@
         <w:pStyle w:val="a3"/>
         <w:numPr>
           <w:ilvl w:val="0"/>
-          <w:numId w:val="1"/>
+          <w:numId w:val="10"/>
         </w:numPr>
         <w:jc w:val="both"/>
         <w:rPr>
@@ -1066,7 +1110,6 @@
           <w:szCs w:val="28"/>
           <w:lang w:val="en-US"/>
         </w:rPr>
-        <w:lastRenderedPageBreak/>
         <w:t>stateless</w:t>
       </w:r>
       <w:r>
@@ -1083,7 +1126,7 @@
         <w:pStyle w:val="a3"/>
         <w:numPr>
           <w:ilvl w:val="0"/>
-          <w:numId w:val="1"/>
+          <w:numId w:val="10"/>
         </w:numPr>
         <w:jc w:val="both"/>
         <w:rPr>
@@ -1115,7 +1158,7 @@
         <w:pStyle w:val="a3"/>
         <w:numPr>
           <w:ilvl w:val="0"/>
-          <w:numId w:val="1"/>
+          <w:numId w:val="10"/>
         </w:numPr>
         <w:jc w:val="both"/>
         <w:rPr>
@@ -1172,7 +1215,7 @@
         <w:pStyle w:val="a3"/>
         <w:numPr>
           <w:ilvl w:val="0"/>
-          <w:numId w:val="1"/>
+          <w:numId w:val="10"/>
         </w:numPr>
         <w:jc w:val="both"/>
         <w:rPr>
@@ -1273,7 +1316,7 @@
         <w:pStyle w:val="a3"/>
         <w:numPr>
           <w:ilvl w:val="0"/>
-          <w:numId w:val="4"/>
+          <w:numId w:val="11"/>
         </w:numPr>
         <w:jc w:val="both"/>
         <w:rPr>
@@ -1306,7 +1349,7 @@
         <w:pStyle w:val="a3"/>
         <w:numPr>
           <w:ilvl w:val="0"/>
-          <w:numId w:val="4"/>
+          <w:numId w:val="11"/>
         </w:numPr>
         <w:jc w:val="both"/>
         <w:rPr>
@@ -1331,7 +1374,7 @@
         <w:pStyle w:val="a3"/>
         <w:numPr>
           <w:ilvl w:val="0"/>
-          <w:numId w:val="4"/>
+          <w:numId w:val="11"/>
         </w:numPr>
         <w:jc w:val="both"/>
         <w:rPr>
@@ -1381,7 +1424,7 @@
         <w:pStyle w:val="a3"/>
         <w:numPr>
           <w:ilvl w:val="0"/>
-          <w:numId w:val="4"/>
+          <w:numId w:val="11"/>
         </w:numPr>
         <w:jc w:val="both"/>
         <w:rPr>
@@ -1422,7 +1465,7 @@
         <w:pStyle w:val="a3"/>
         <w:numPr>
           <w:ilvl w:val="0"/>
-          <w:numId w:val="4"/>
+          <w:numId w:val="11"/>
         </w:numPr>
         <w:jc w:val="both"/>
         <w:rPr>
@@ -1467,7 +1510,7 @@
         <w:pStyle w:val="a3"/>
         <w:numPr>
           <w:ilvl w:val="0"/>
-          <w:numId w:val="4"/>
+          <w:numId w:val="11"/>
         </w:numPr>
         <w:jc w:val="both"/>
         <w:rPr>
@@ -1491,7 +1534,7 @@
         <w:pStyle w:val="a3"/>
         <w:numPr>
           <w:ilvl w:val="0"/>
-          <w:numId w:val="4"/>
+          <w:numId w:val="11"/>
         </w:numPr>
         <w:jc w:val="both"/>
         <w:rPr>
@@ -1507,7 +1550,7 @@
           <w:lang w:val="en-US"/>
         </w:rPr>
         <w:drawing>
-          <wp:inline distT="0" distB="0" distL="0" distR="0" wp14:anchorId="72B15E78" wp14:editId="19820E18">
+          <wp:inline distT="0" distB="0" distL="0" distR="0" wp14:anchorId="6E6B7DD9" wp14:editId="2CC7E2A6">
             <wp:extent cx="4505325" cy="1381125"/>
             <wp:effectExtent l="19050" t="19050" r="28575" b="28575"/>
             <wp:docPr id="15" name="Рисунок 15"/>
@@ -1577,7 +1620,7 @@
         <w:pStyle w:val="a3"/>
         <w:numPr>
           <w:ilvl w:val="0"/>
-          <w:numId w:val="5"/>
+          <w:numId w:val="12"/>
         </w:numPr>
         <w:jc w:val="both"/>
         <w:rPr>
@@ -1627,7 +1670,7 @@
         <w:pStyle w:val="a3"/>
         <w:numPr>
           <w:ilvl w:val="0"/>
-          <w:numId w:val="5"/>
+          <w:numId w:val="12"/>
         </w:numPr>
         <w:jc w:val="both"/>
         <w:rPr>
@@ -1735,7 +1778,7 @@
         <w:pStyle w:val="a3"/>
         <w:numPr>
           <w:ilvl w:val="0"/>
-          <w:numId w:val="5"/>
+          <w:numId w:val="12"/>
         </w:numPr>
         <w:jc w:val="both"/>
         <w:rPr>
@@ -1759,7 +1802,7 @@
         <w:pStyle w:val="a3"/>
         <w:numPr>
           <w:ilvl w:val="0"/>
-          <w:numId w:val="5"/>
+          <w:numId w:val="12"/>
         </w:numPr>
         <w:jc w:val="both"/>
         <w:rPr>
@@ -1800,7 +1843,7 @@
         <w:pStyle w:val="a3"/>
         <w:numPr>
           <w:ilvl w:val="0"/>
-          <w:numId w:val="5"/>
+          <w:numId w:val="12"/>
         </w:numPr>
         <w:jc w:val="both"/>
         <w:rPr>
@@ -1883,7 +1926,17 @@
           <w:sz w:val="24"/>
           <w:szCs w:val="24"/>
         </w:rPr>
-        <w:t>Общие заголовки(</w:t>
+        <w:t>Общие заголовки</w:t>
+      </w:r>
+      <w:r>
+        <w:rPr>
+          <w:rFonts w:ascii="Courier New" w:hAnsi="Courier New" w:cs="Courier New"/>
+          <w:b/>
+          <w:bCs/>
+          <w:sz w:val="24"/>
+          <w:szCs w:val="24"/>
+        </w:rPr>
+        <w:t>(</w:t>
       </w:r>
       <w:r>
         <w:rPr>
@@ -1903,7 +1956,17 @@
           <w:sz w:val="24"/>
           <w:szCs w:val="24"/>
         </w:rPr>
-        <w:t>):</w:t>
+        <w:t>)</w:t>
+      </w:r>
+      <w:r>
+        <w:rPr>
+          <w:rFonts w:ascii="Courier New" w:hAnsi="Courier New" w:cs="Courier New"/>
+          <w:b/>
+          <w:bCs/>
+          <w:sz w:val="24"/>
+          <w:szCs w:val="24"/>
+        </w:rPr>
+        <w:t>:</w:t>
       </w:r>
       <w:r>
         <w:rPr>
@@ -1931,7 +1994,7 @@
           <w:lang w:val="en-US"/>
         </w:rPr>
         <w:drawing>
-          <wp:inline distT="0" distB="0" distL="0" distR="0" wp14:anchorId="2D6362CC" wp14:editId="58D1E8CD">
+          <wp:inline distT="0" distB="0" distL="0" distR="0" wp14:anchorId="290C9588" wp14:editId="62D13F79">
             <wp:extent cx="4434840" cy="1270635"/>
             <wp:effectExtent l="19050" t="19050" r="22860" b="24765"/>
             <wp:docPr id="16" name="Рисунок 16"/>
@@ -1998,7 +2061,17 @@
           <w:sz w:val="24"/>
           <w:szCs w:val="24"/>
         </w:rPr>
-        <w:t>Заголовки запроса(</w:t>
+        <w:t>Заголовки запроса</w:t>
+      </w:r>
+      <w:r>
+        <w:rPr>
+          <w:rFonts w:ascii="Courier New" w:hAnsi="Courier New" w:cs="Courier New"/>
+          <w:b/>
+          <w:bCs/>
+          <w:sz w:val="24"/>
+          <w:szCs w:val="24"/>
+        </w:rPr>
+        <w:t>(</w:t>
       </w:r>
       <w:r>
         <w:rPr>
@@ -2018,7 +2091,17 @@
           <w:sz w:val="24"/>
           <w:szCs w:val="24"/>
         </w:rPr>
-        <w:t>):</w:t>
+        <w:t>)</w:t>
+      </w:r>
+      <w:r>
+        <w:rPr>
+          <w:rFonts w:ascii="Courier New" w:hAnsi="Courier New" w:cs="Courier New"/>
+          <w:b/>
+          <w:bCs/>
+          <w:sz w:val="24"/>
+          <w:szCs w:val="24"/>
+        </w:rPr>
+        <w:t>:</w:t>
       </w:r>
       <w:r>
         <w:rPr>
@@ -2046,7 +2129,7 @@
           <w:lang w:val="en-US"/>
         </w:rPr>
         <w:drawing>
-          <wp:inline distT="0" distB="0" distL="0" distR="0" wp14:anchorId="07DCDF43" wp14:editId="3F6DB833">
+          <wp:inline distT="0" distB="0" distL="0" distR="0" wp14:anchorId="74A74BBC" wp14:editId="5111649B">
             <wp:extent cx="4200525" cy="3019425"/>
             <wp:effectExtent l="19050" t="19050" r="28575" b="28575"/>
             <wp:docPr id="17" name="Рисунок 17"/>
@@ -2113,7 +2196,17 @@
           <w:sz w:val="24"/>
           <w:szCs w:val="24"/>
         </w:rPr>
-        <w:t>Заголовки ответа(</w:t>
+        <w:t>Заголовки ответа</w:t>
+      </w:r>
+      <w:r>
+        <w:rPr>
+          <w:rFonts w:ascii="Courier New" w:hAnsi="Courier New" w:cs="Courier New"/>
+          <w:b/>
+          <w:bCs/>
+          <w:sz w:val="24"/>
+          <w:szCs w:val="24"/>
+        </w:rPr>
+        <w:t>(</w:t>
       </w:r>
       <w:r>
         <w:rPr>
@@ -2133,7 +2226,17 @@
           <w:sz w:val="24"/>
           <w:szCs w:val="24"/>
         </w:rPr>
-        <w:t>):</w:t>
+        <w:t>)</w:t>
+      </w:r>
+      <w:r>
+        <w:rPr>
+          <w:rFonts w:ascii="Courier New" w:hAnsi="Courier New" w:cs="Courier New"/>
+          <w:b/>
+          <w:bCs/>
+          <w:sz w:val="24"/>
+          <w:szCs w:val="24"/>
+        </w:rPr>
+        <w:t>:</w:t>
       </w:r>
       <w:r>
         <w:rPr>
@@ -2161,7 +2264,7 @@
           <w:lang w:val="en-US"/>
         </w:rPr>
         <w:drawing>
-          <wp:inline distT="0" distB="0" distL="0" distR="0" wp14:anchorId="6F405278" wp14:editId="11A8AC8C">
+          <wp:inline distT="0" distB="0" distL="0" distR="0" wp14:anchorId="024F7268" wp14:editId="3CE4A997">
             <wp:extent cx="4267200" cy="1438275"/>
             <wp:effectExtent l="19050" t="19050" r="19050" b="28575"/>
             <wp:docPr id="18" name="Рисунок 18"/>
@@ -2228,7 +2331,17 @@
           <w:sz w:val="24"/>
           <w:szCs w:val="24"/>
         </w:rPr>
-        <w:t>Заголовки сущности(</w:t>
+        <w:t>Заголовки сущности</w:t>
+      </w:r>
+      <w:r>
+        <w:rPr>
+          <w:rFonts w:ascii="Courier New" w:hAnsi="Courier New" w:cs="Courier New"/>
+          <w:b/>
+          <w:bCs/>
+          <w:sz w:val="24"/>
+          <w:szCs w:val="24"/>
+        </w:rPr>
+        <w:t>(</w:t>
       </w:r>
       <w:r>
         <w:rPr>
@@ -2248,7 +2361,17 @@
           <w:sz w:val="24"/>
           <w:szCs w:val="24"/>
         </w:rPr>
-        <w:t>):</w:t>
+        <w:t>)</w:t>
+      </w:r>
+      <w:r>
+        <w:rPr>
+          <w:rFonts w:ascii="Courier New" w:hAnsi="Courier New" w:cs="Courier New"/>
+          <w:b/>
+          <w:bCs/>
+          <w:sz w:val="24"/>
+          <w:szCs w:val="24"/>
+        </w:rPr>
+        <w:t>:</w:t>
       </w:r>
       <w:r>
         <w:rPr>
@@ -2309,7 +2432,7 @@
         </w:rPr>
         <w:lastRenderedPageBreak/>
         <w:drawing>
-          <wp:inline distT="0" distB="0" distL="0" distR="0" wp14:anchorId="0EF04084" wp14:editId="31E7D0A2">
+          <wp:inline distT="0" distB="0" distL="0" distR="0" wp14:anchorId="53EE4559" wp14:editId="76E745E3">
             <wp:extent cx="4238625" cy="1666875"/>
             <wp:effectExtent l="19050" t="19050" r="28575" b="28575"/>
             <wp:docPr id="19" name="Рисунок 19"/>
@@ -2411,7 +2534,31 @@
           <w:sz w:val="28"/>
           <w:szCs w:val="28"/>
         </w:rPr>
-        <w:t xml:space="preserve">клиент-серверное приложение, компоненты которого взаимодействуют по протоколу </w:t>
+        <w:t>К</w:t>
+      </w:r>
+      <w:r>
+        <w:rPr>
+          <w:rFonts w:ascii="Courier New" w:hAnsi="Courier New" w:cs="Courier New"/>
+          <w:sz w:val="28"/>
+          <w:szCs w:val="28"/>
+        </w:rPr>
+        <w:t>лиент-серверное приложени</w:t>
+      </w:r>
+      <w:r>
+        <w:rPr>
+          <w:rFonts w:ascii="Courier New" w:hAnsi="Courier New" w:cs="Courier New"/>
+          <w:sz w:val="28"/>
+          <w:szCs w:val="28"/>
+        </w:rPr>
+        <w:t>е</w:t>
+      </w:r>
+      <w:r>
+        <w:rPr>
+          <w:rFonts w:ascii="Courier New" w:hAnsi="Courier New" w:cs="Courier New"/>
+          <w:sz w:val="28"/>
+          <w:szCs w:val="28"/>
+        </w:rPr>
+        <w:t xml:space="preserve">, компоненты которого взаимодействуют по протоколу </w:t>
       </w:r>
       <w:r>
         <w:rPr>
@@ -2498,8 +2645,9 @@
       <w:pPr>
         <w:numPr>
           <w:ilvl w:val="0"/>
-          <w:numId w:val="2"/>
+          <w:numId w:val="6"/>
         </w:numPr>
+        <w:jc w:val="both"/>
         <w:rPr>
           <w:rFonts w:ascii="Courier New" w:hAnsi="Courier New" w:cs="Courier New"/>
           <w:sz w:val="24"/>
@@ -2547,8 +2695,9 @@
       <w:pPr>
         <w:numPr>
           <w:ilvl w:val="0"/>
-          <w:numId w:val="2"/>
+          <w:numId w:val="6"/>
         </w:numPr>
+        <w:jc w:val="both"/>
         <w:rPr>
           <w:rFonts w:ascii="Courier New" w:hAnsi="Courier New" w:cs="Courier New"/>
           <w:sz w:val="24"/>
@@ -2687,19 +2836,28 @@
     </w:p>
     <w:p>
       <w:pPr>
-        <w:rPr>
-          <w:rFonts w:ascii="Courier New" w:hAnsi="Courier New" w:cs="Courier New"/>
-          <w:sz w:val="24"/>
-          <w:szCs w:val="24"/>
-        </w:rPr>
-      </w:pPr>
-      <w:r>
-        <w:rPr>
-          <w:rFonts w:ascii="Courier New" w:hAnsi="Courier New" w:cs="Courier New"/>
-          <w:sz w:val="24"/>
-          <w:szCs w:val="24"/>
-        </w:rPr>
-        <w:t>Приложение, которое может работать на разных операционных системах или платформах без значительных изменений. Кроссплатформенные приложения обычно разрабатываются с использованием специальных технологий и инструментов, которые обеспечивают совместимость с разными средами выполнения.</w:t>
+        <w:jc w:val="both"/>
+        <w:rPr>
+          <w:rFonts w:ascii="Courier New" w:hAnsi="Courier New" w:cs="Courier New"/>
+          <w:sz w:val="24"/>
+          <w:szCs w:val="24"/>
+        </w:rPr>
+      </w:pPr>
+      <w:r>
+        <w:rPr>
+          <w:rFonts w:ascii="Courier New" w:hAnsi="Courier New" w:cs="Courier New"/>
+          <w:sz w:val="24"/>
+          <w:szCs w:val="24"/>
+        </w:rPr>
+        <w:t>П</w:t>
+      </w:r>
+      <w:r>
+        <w:rPr>
+          <w:rFonts w:ascii="Courier New" w:hAnsi="Courier New" w:cs="Courier New"/>
+          <w:sz w:val="24"/>
+          <w:szCs w:val="24"/>
+        </w:rPr>
+        <w:t>риложение, которое может работать на разных операционных системах или платформах без значительных изменений. Кроссплатформенные приложения обычно разрабатываются с использованием специальных технологий и инструментов, которые обеспечивают совместимость с разными средами выполнения.</w:t>
       </w:r>
     </w:p>
     <w:p>
@@ -2773,7 +2931,7 @@
     </w:p>
     <w:p>
       <w:r>
-        <w:object w:dxaOrig="8520" w:dyaOrig="3516">
+        <w:object w:dxaOrig="8520" w:dyaOrig="3516" w14:anchorId="4D8DA8B7">
           <v:shapetype id="_x0000_t75" coordsize="21600,21600" o:spt="75" o:preferrelative="t" path="m@4@5l@4@11@9@11@9@5xe" filled="f" stroked="f">
             <v:stroke joinstyle="miter"/>
             <v:formulas>
@@ -2796,7 +2954,7 @@
           <v:shape id="_x0000_i1025" type="#_x0000_t75" style="width:426pt;height:175.8pt" o:ole="">
             <v:imagedata r:id="rId10" o:title=""/>
           </v:shape>
-          <o:OLEObject Type="Embed" ProgID="Visio.Drawing.11" ShapeID="_x0000_i1025" DrawAspect="Content" ObjectID="_1756059950" r:id="rId11"/>
+          <o:OLEObject Type="Embed" ProgID="Visio.Drawing.11" ShapeID="_x0000_i1025" DrawAspect="Content" ObjectID="_1756061810" r:id="rId11"/>
         </w:object>
       </w:r>
     </w:p>
@@ -2964,6 +3122,25 @@
           <w:szCs w:val="28"/>
         </w:rPr>
         <w:t>23. Поясните понятие «асинхронная операция».</w:t>
+      </w:r>
+    </w:p>
+    <w:p>
+      <w:pPr>
+        <w:spacing w:line="256" w:lineRule="auto"/>
+        <w:jc w:val="both"/>
+        <w:rPr>
+          <w:rFonts w:ascii="Courier New" w:hAnsi="Courier New" w:cs="Courier New"/>
+          <w:sz w:val="28"/>
+          <w:szCs w:val="28"/>
+        </w:rPr>
+      </w:pPr>
+      <w:r>
+        <w:rPr>
+          <w:rFonts w:ascii="Courier New" w:hAnsi="Courier New" w:cs="Courier New"/>
+          <w:sz w:val="28"/>
+          <w:szCs w:val="28"/>
+        </w:rPr>
+        <w:t xml:space="preserve">Асинхронная операция - это операция, которая выполняется в фоновом режиме или параллельно с другими операциями, без блокирования основного потока выполнения программы. </w:t>
       </w:r>
     </w:p>
     <w:p>
@@ -2974,379 +3151,159 @@
         <w:jc w:val="both"/>
         <w:rPr>
           <w:rFonts w:ascii="Courier New" w:hAnsi="Courier New" w:cs="Courier New"/>
-          <w:sz w:val="28"/>
-          <w:szCs w:val="28"/>
-        </w:rPr>
-      </w:pPr>
-      <w:r>
-        <w:rPr>
-          <w:rFonts w:ascii="Courier New" w:hAnsi="Courier New" w:cs="Courier New"/>
-          <w:sz w:val="28"/>
-          <w:szCs w:val="28"/>
-        </w:rPr>
-        <w:t xml:space="preserve">операция называется асинхронной, если ее </w:t>
-      </w:r>
-      <w:proofErr w:type="gramStart"/>
-      <w:r>
-        <w:rPr>
-          <w:rFonts w:ascii="Courier New" w:hAnsi="Courier New" w:cs="Courier New"/>
-          <w:sz w:val="28"/>
-          <w:szCs w:val="28"/>
-        </w:rPr>
-        <w:t>выполнение  осуществляется</w:t>
-      </w:r>
-      <w:proofErr w:type="gramEnd"/>
-      <w:r>
-        <w:rPr>
-          <w:rFonts w:ascii="Courier New" w:hAnsi="Courier New" w:cs="Courier New"/>
-          <w:sz w:val="28"/>
-          <w:szCs w:val="28"/>
-        </w:rPr>
-        <w:t xml:space="preserve"> в 2 фазы: </w:t>
-      </w:r>
-    </w:p>
-    <w:p>
-      <w:pPr>
-        <w:pStyle w:val="a3"/>
-        <w:spacing w:line="256" w:lineRule="auto"/>
-        <w:ind w:left="360"/>
-        <w:jc w:val="both"/>
-        <w:rPr>
-          <w:rFonts w:ascii="Courier New" w:hAnsi="Courier New" w:cs="Courier New"/>
-          <w:sz w:val="28"/>
-          <w:szCs w:val="28"/>
-        </w:rPr>
-      </w:pPr>
-      <w:r>
-        <w:rPr>
-          <w:rFonts w:ascii="Courier New" w:hAnsi="Courier New" w:cs="Courier New"/>
-          <w:sz w:val="28"/>
-          <w:szCs w:val="28"/>
-        </w:rPr>
-        <w:t xml:space="preserve">1) заявка на исполнение; </w:t>
-      </w:r>
-    </w:p>
-    <w:p>
-      <w:pPr>
-        <w:pStyle w:val="a3"/>
-        <w:spacing w:line="256" w:lineRule="auto"/>
-        <w:ind w:left="360"/>
-        <w:jc w:val="both"/>
-        <w:rPr>
-          <w:rFonts w:ascii="Courier New" w:hAnsi="Courier New" w:cs="Courier New"/>
-          <w:sz w:val="28"/>
-          <w:szCs w:val="28"/>
-        </w:rPr>
-      </w:pPr>
-      <w:r>
-        <w:rPr>
-          <w:rFonts w:ascii="Courier New" w:hAnsi="Courier New" w:cs="Courier New"/>
-          <w:sz w:val="28"/>
-          <w:szCs w:val="28"/>
-        </w:rPr>
-        <w:t xml:space="preserve">2) получение результата; при этом участвуют два механизма: </w:t>
-      </w:r>
-      <w:r>
-        <w:rPr>
-          <w:rFonts w:ascii="Courier New" w:hAnsi="Courier New" w:cs="Courier New"/>
-          <w:sz w:val="28"/>
-          <w:szCs w:val="28"/>
-          <w:lang w:val="en-US"/>
-        </w:rPr>
-        <w:t>A</w:t>
-      </w:r>
-      <w:r>
-        <w:rPr>
-          <w:rFonts w:ascii="Courier New" w:hAnsi="Courier New" w:cs="Courier New"/>
-          <w:sz w:val="28"/>
-          <w:szCs w:val="28"/>
-        </w:rPr>
-        <w:t xml:space="preserve">-механизм, формирующий заявку и </w:t>
-      </w:r>
-      <w:proofErr w:type="gramStart"/>
-      <w:r>
-        <w:rPr>
-          <w:rFonts w:ascii="Courier New" w:hAnsi="Courier New" w:cs="Courier New"/>
-          <w:sz w:val="28"/>
-          <w:szCs w:val="28"/>
-        </w:rPr>
-        <w:t>потом  получающий</w:t>
-      </w:r>
-      <w:proofErr w:type="gramEnd"/>
-      <w:r>
-        <w:rPr>
-          <w:rFonts w:ascii="Courier New" w:hAnsi="Courier New" w:cs="Courier New"/>
-          <w:sz w:val="28"/>
-          <w:szCs w:val="28"/>
-        </w:rPr>
-        <w:t xml:space="preserve"> результат; </w:t>
-      </w:r>
-      <w:r>
-        <w:rPr>
-          <w:rFonts w:ascii="Courier New" w:hAnsi="Courier New" w:cs="Courier New"/>
-          <w:sz w:val="28"/>
-          <w:szCs w:val="28"/>
-          <w:lang w:val="en-US"/>
-        </w:rPr>
-        <w:t>B</w:t>
-      </w:r>
-      <w:r>
-        <w:rPr>
-          <w:rFonts w:ascii="Courier New" w:hAnsi="Courier New" w:cs="Courier New"/>
-          <w:sz w:val="28"/>
-          <w:szCs w:val="28"/>
-        </w:rPr>
-        <w:t xml:space="preserve">-механизм, получающий заявку от </w:t>
-      </w:r>
-      <w:r>
-        <w:rPr>
-          <w:rFonts w:ascii="Courier New" w:hAnsi="Courier New" w:cs="Courier New"/>
-          <w:sz w:val="28"/>
-          <w:szCs w:val="28"/>
-          <w:lang w:val="en-US"/>
-        </w:rPr>
-        <w:t>A</w:t>
-      </w:r>
-      <w:r>
-        <w:rPr>
-          <w:rFonts w:ascii="Courier New" w:hAnsi="Courier New" w:cs="Courier New"/>
-          <w:sz w:val="28"/>
-          <w:szCs w:val="28"/>
-        </w:rPr>
-        <w:t xml:space="preserve">, исполняющий операцию и отправляющий результат </w:t>
-      </w:r>
-      <w:r>
-        <w:rPr>
-          <w:rFonts w:ascii="Courier New" w:hAnsi="Courier New" w:cs="Courier New"/>
-          <w:sz w:val="28"/>
-          <w:szCs w:val="28"/>
-          <w:lang w:val="en-US"/>
-        </w:rPr>
-        <w:t>A</w:t>
-      </w:r>
-      <w:r>
-        <w:rPr>
-          <w:rFonts w:ascii="Courier New" w:hAnsi="Courier New" w:cs="Courier New"/>
-          <w:sz w:val="28"/>
-          <w:szCs w:val="28"/>
-        </w:rPr>
-        <w:t xml:space="preserve">; продолжительность исполнения операции </w:t>
-      </w:r>
-      <w:r>
-        <w:rPr>
-          <w:rFonts w:ascii="Courier New" w:hAnsi="Courier New" w:cs="Courier New"/>
-          <w:sz w:val="28"/>
-          <w:szCs w:val="28"/>
-          <w:lang w:val="en-US"/>
-        </w:rPr>
-        <w:t>B</w:t>
-      </w:r>
-      <w:r>
-        <w:rPr>
-          <w:rFonts w:ascii="Courier New" w:hAnsi="Courier New" w:cs="Courier New"/>
-          <w:sz w:val="28"/>
-          <w:szCs w:val="28"/>
-        </w:rPr>
-        <w:t xml:space="preserve">-механизмом, как правило, непредсказуемо; в то время пока </w:t>
-      </w:r>
-      <w:r>
-        <w:rPr>
-          <w:rFonts w:ascii="Courier New" w:hAnsi="Courier New" w:cs="Courier New"/>
-          <w:sz w:val="28"/>
-          <w:szCs w:val="28"/>
-          <w:lang w:val="en-US"/>
-        </w:rPr>
-        <w:t>B</w:t>
-      </w:r>
-      <w:r>
-        <w:rPr>
-          <w:rFonts w:ascii="Courier New" w:hAnsi="Courier New" w:cs="Courier New"/>
-          <w:sz w:val="28"/>
-          <w:szCs w:val="28"/>
-        </w:rPr>
-        <w:t xml:space="preserve">-механизм исполняет операцию, А-механизм выполняет собственную работу. Применение асинхронности не противоречит применению </w:t>
+          <w:color w:val="FF0000"/>
+          <w:sz w:val="28"/>
+          <w:szCs w:val="28"/>
+        </w:rPr>
+      </w:pPr>
+    </w:p>
+    <w:p>
+      <w:pPr>
+        <w:rPr>
+          <w:rFonts w:ascii="Courier New" w:hAnsi="Courier New" w:cs="Courier New"/>
+          <w:b/>
+          <w:bCs/>
+          <w:sz w:val="24"/>
+          <w:szCs w:val="24"/>
+        </w:rPr>
+      </w:pPr>
+      <w:r>
+        <w:rPr>
+          <w:b/>
+          <w:bCs/>
+          <w:sz w:val="28"/>
+          <w:szCs w:val="28"/>
+        </w:rPr>
+        <w:t>24. Поясните основное назначение NODE.JS.</w:t>
+      </w:r>
+    </w:p>
+    <w:p>
+      <w:pPr>
+        <w:rPr>
+          <w:rFonts w:ascii="Courier New" w:hAnsi="Courier New" w:cs="Courier New"/>
+          <w:sz w:val="24"/>
+          <w:szCs w:val="24"/>
+        </w:rPr>
+      </w:pPr>
+      <w:r>
+        <w:rPr>
+          <w:rFonts w:ascii="Courier New" w:hAnsi="Courier New" w:cs="Courier New"/>
+          <w:sz w:val="24"/>
+          <w:szCs w:val="24"/>
+        </w:rPr>
+        <w:t>С</w:t>
+      </w:r>
+      <w:r>
+        <w:rPr>
+          <w:rFonts w:ascii="Courier New" w:hAnsi="Courier New" w:cs="Courier New"/>
+          <w:sz w:val="24"/>
+          <w:szCs w:val="24"/>
+        </w:rPr>
+        <w:t xml:space="preserve">реда выполнения </w:t>
+      </w:r>
+      <w:r>
+        <w:rPr>
+          <w:rFonts w:ascii="Courier New" w:hAnsi="Courier New" w:cs="Courier New"/>
+          <w:sz w:val="24"/>
+          <w:szCs w:val="24"/>
+          <w:lang w:val="en-US"/>
+        </w:rPr>
+        <w:t>JavaScript</w:t>
+      </w:r>
+      <w:r>
+        <w:rPr>
+          <w:rFonts w:ascii="Courier New" w:hAnsi="Courier New" w:cs="Courier New"/>
+          <w:sz w:val="24"/>
+          <w:szCs w:val="24"/>
+        </w:rPr>
+        <w:t xml:space="preserve">, построенная на движке </w:t>
+      </w:r>
+      <w:r>
+        <w:rPr>
+          <w:rFonts w:ascii="Courier New" w:hAnsi="Courier New" w:cs="Courier New"/>
+          <w:sz w:val="24"/>
+          <w:szCs w:val="24"/>
+          <w:lang w:val="en-US"/>
+        </w:rPr>
+        <w:t>Chrome</w:t>
+      </w:r>
+      <w:r>
+        <w:rPr>
+          <w:rFonts w:ascii="Courier New" w:hAnsi="Courier New" w:cs="Courier New"/>
+          <w:sz w:val="24"/>
+          <w:szCs w:val="24"/>
+        </w:rPr>
+        <w:t xml:space="preserve"> </w:t>
+      </w:r>
+      <w:r>
+        <w:rPr>
+          <w:rFonts w:ascii="Courier New" w:hAnsi="Courier New" w:cs="Courier New"/>
+          <w:sz w:val="24"/>
+          <w:szCs w:val="24"/>
+          <w:lang w:val="en-US"/>
+        </w:rPr>
+        <w:t>V</w:t>
+      </w:r>
+      <w:r>
+        <w:rPr>
+          <w:rFonts w:ascii="Courier New" w:hAnsi="Courier New" w:cs="Courier New"/>
+          <w:sz w:val="24"/>
+          <w:szCs w:val="24"/>
+        </w:rPr>
+        <w:t xml:space="preserve">8, которая позволяет выполнять </w:t>
+      </w:r>
+      <w:r>
+        <w:rPr>
+          <w:rFonts w:ascii="Courier New" w:hAnsi="Courier New" w:cs="Courier New"/>
+          <w:sz w:val="24"/>
+          <w:szCs w:val="24"/>
+          <w:lang w:val="en-US"/>
+        </w:rPr>
+        <w:t>JavaScript</w:t>
+      </w:r>
+      <w:r>
+        <w:rPr>
+          <w:rFonts w:ascii="Courier New" w:hAnsi="Courier New" w:cs="Courier New"/>
+          <w:sz w:val="24"/>
+          <w:szCs w:val="24"/>
+        </w:rPr>
+        <w:t xml:space="preserve"> на сервере. Основным назначением </w:t>
+      </w:r>
+      <w:r>
+        <w:rPr>
+          <w:rFonts w:ascii="Courier New" w:hAnsi="Courier New" w:cs="Courier New"/>
+          <w:sz w:val="24"/>
+          <w:szCs w:val="24"/>
+          <w:lang w:val="en-US"/>
+        </w:rPr>
+        <w:t>Node</w:t>
+      </w:r>
+      <w:r>
+        <w:rPr>
+          <w:rFonts w:ascii="Courier New" w:hAnsi="Courier New" w:cs="Courier New"/>
+          <w:sz w:val="24"/>
+          <w:szCs w:val="24"/>
+        </w:rPr>
+        <w:t>.</w:t>
       </w:r>
       <w:proofErr w:type="spellStart"/>
       <w:r>
         <w:rPr>
           <w:rFonts w:ascii="Courier New" w:hAnsi="Courier New" w:cs="Courier New"/>
-          <w:sz w:val="28"/>
-          <w:szCs w:val="28"/>
-        </w:rPr>
-        <w:t>многопоточности</w:t>
+          <w:sz w:val="24"/>
+          <w:szCs w:val="24"/>
+          <w:lang w:val="en-US"/>
+        </w:rPr>
+        <w:t>js</w:t>
       </w:r>
       <w:proofErr w:type="spellEnd"/>
       <w:r>
         <w:rPr>
           <w:rFonts w:ascii="Courier New" w:hAnsi="Courier New" w:cs="Courier New"/>
-          <w:sz w:val="28"/>
-          <w:szCs w:val="28"/>
-        </w:rPr>
-        <w:t>.</w:t>
-      </w:r>
-    </w:p>
-    <w:p>
-      <w:pPr>
-        <w:pStyle w:val="a3"/>
-        <w:spacing w:line="256" w:lineRule="auto"/>
-        <w:ind w:left="360"/>
-        <w:jc w:val="both"/>
-        <w:rPr>
-          <w:rFonts w:ascii="Courier New" w:hAnsi="Courier New" w:cs="Courier New"/>
-          <w:color w:val="FF0000"/>
-          <w:sz w:val="28"/>
-          <w:szCs w:val="28"/>
-        </w:rPr>
-      </w:pPr>
-    </w:p>
-    <w:p>
-      <w:pPr>
-        <w:rPr>
-          <w:rFonts w:ascii="Courier New" w:hAnsi="Courier New" w:cs="Courier New"/>
-          <w:b/>
-          <w:bCs/>
-          <w:sz w:val="24"/>
-          <w:szCs w:val="24"/>
-        </w:rPr>
-      </w:pPr>
-      <w:r>
-        <w:rPr>
-          <w:b/>
-          <w:bCs/>
-          <w:sz w:val="28"/>
-          <w:szCs w:val="28"/>
-        </w:rPr>
-        <w:t>24. Поясните основное назначение NODE.JS.</w:t>
-      </w:r>
-    </w:p>
-    <w:p>
-      <w:pPr>
-        <w:rPr>
-          <w:rFonts w:ascii="Courier New" w:hAnsi="Courier New" w:cs="Courier New"/>
-          <w:sz w:val="24"/>
-          <w:szCs w:val="24"/>
-        </w:rPr>
-      </w:pPr>
-      <w:r>
-        <w:rPr>
-          <w:rFonts w:ascii="Courier New" w:hAnsi="Courier New" w:cs="Courier New"/>
-          <w:sz w:val="24"/>
-          <w:szCs w:val="24"/>
-        </w:rPr>
-        <w:t xml:space="preserve">Среда выполнения </w:t>
-      </w:r>
-      <w:r>
-        <w:rPr>
-          <w:rFonts w:ascii="Courier New" w:hAnsi="Courier New" w:cs="Courier New"/>
-          <w:sz w:val="24"/>
-          <w:szCs w:val="24"/>
-          <w:lang w:val="en-US"/>
-        </w:rPr>
-        <w:t>JavaScript</w:t>
-      </w:r>
-      <w:r>
-        <w:rPr>
-          <w:rFonts w:ascii="Courier New" w:hAnsi="Courier New" w:cs="Courier New"/>
-          <w:sz w:val="24"/>
-          <w:szCs w:val="24"/>
-        </w:rPr>
-        <w:t xml:space="preserve">, построенная на движке </w:t>
-      </w:r>
-      <w:r>
-        <w:rPr>
-          <w:rFonts w:ascii="Courier New" w:hAnsi="Courier New" w:cs="Courier New"/>
-          <w:sz w:val="24"/>
-          <w:szCs w:val="24"/>
-          <w:lang w:val="en-US"/>
-        </w:rPr>
-        <w:t>Chrome</w:t>
-      </w:r>
-      <w:r>
-        <w:rPr>
-          <w:rFonts w:ascii="Courier New" w:hAnsi="Courier New" w:cs="Courier New"/>
-          <w:sz w:val="24"/>
-          <w:szCs w:val="24"/>
-        </w:rPr>
-        <w:t xml:space="preserve"> </w:t>
-      </w:r>
-      <w:r>
-        <w:rPr>
-          <w:rFonts w:ascii="Courier New" w:hAnsi="Courier New" w:cs="Courier New"/>
-          <w:sz w:val="24"/>
-          <w:szCs w:val="24"/>
-          <w:lang w:val="en-US"/>
-        </w:rPr>
-        <w:t>V</w:t>
-      </w:r>
-      <w:r>
-        <w:rPr>
-          <w:rFonts w:ascii="Courier New" w:hAnsi="Courier New" w:cs="Courier New"/>
-          <w:sz w:val="24"/>
-          <w:szCs w:val="24"/>
-        </w:rPr>
-        <w:t xml:space="preserve">8, которая позволяет выполнять </w:t>
-      </w:r>
-      <w:r>
-        <w:rPr>
-          <w:rFonts w:ascii="Courier New" w:hAnsi="Courier New" w:cs="Courier New"/>
-          <w:sz w:val="24"/>
-          <w:szCs w:val="24"/>
-          <w:lang w:val="en-US"/>
-        </w:rPr>
-        <w:t>JavaScript</w:t>
-      </w:r>
-      <w:r>
-        <w:rPr>
-          <w:rFonts w:ascii="Courier New" w:hAnsi="Courier New" w:cs="Courier New"/>
-          <w:sz w:val="24"/>
-          <w:szCs w:val="24"/>
-        </w:rPr>
-        <w:t xml:space="preserve"> на сервере. Основным назначением </w:t>
-      </w:r>
-      <w:r>
-        <w:rPr>
-          <w:rFonts w:ascii="Courier New" w:hAnsi="Courier New" w:cs="Courier New"/>
-          <w:sz w:val="24"/>
-          <w:szCs w:val="24"/>
-          <w:lang w:val="en-US"/>
-        </w:rPr>
-        <w:t>Node</w:t>
-      </w:r>
-      <w:r>
-        <w:rPr>
-          <w:rFonts w:ascii="Courier New" w:hAnsi="Courier New" w:cs="Courier New"/>
-          <w:sz w:val="24"/>
-          <w:szCs w:val="24"/>
-        </w:rPr>
-        <w:t>.</w:t>
-      </w:r>
-      <w:proofErr w:type="spellStart"/>
-      <w:r>
-        <w:rPr>
-          <w:rFonts w:ascii="Courier New" w:hAnsi="Courier New" w:cs="Courier New"/>
-          <w:sz w:val="24"/>
-          <w:szCs w:val="24"/>
-          <w:lang w:val="en-US"/>
-        </w:rPr>
-        <w:t>js</w:t>
-      </w:r>
-      <w:proofErr w:type="spellEnd"/>
-      <w:r>
-        <w:rPr>
-          <w:rFonts w:ascii="Courier New" w:hAnsi="Courier New" w:cs="Courier New"/>
-          <w:sz w:val="24"/>
-          <w:szCs w:val="24"/>
-        </w:rPr>
-        <w:t xml:space="preserve"> является создание масштабируемых и </w:t>
-      </w:r>
-      <w:r>
-        <w:rPr>
-          <w:rFonts w:ascii="Courier New" w:hAnsi="Courier New" w:cs="Courier New"/>
-          <w:sz w:val="24"/>
-          <w:szCs w:val="24"/>
-        </w:rPr>
-        <w:lastRenderedPageBreak/>
-        <w:t xml:space="preserve">высокопроизводительных сетевых приложений, таких как веб-серверы. </w:t>
+          <w:sz w:val="24"/>
+          <w:szCs w:val="24"/>
+        </w:rPr>
+        <w:t xml:space="preserve"> является создание масштабируемых и высокопроизводительных сетевых приложений, таких как веб-серверы. </w:t>
       </w:r>
       <w:r>
         <w:rPr>
@@ -3409,7 +3366,7 @@
         <w:pStyle w:val="a3"/>
         <w:numPr>
           <w:ilvl w:val="0"/>
-          <w:numId w:val="3"/>
+          <w:numId w:val="9"/>
         </w:numPr>
         <w:spacing w:line="256" w:lineRule="auto"/>
         <w:jc w:val="both"/>
@@ -3452,7 +3409,7 @@
         <w:pStyle w:val="a3"/>
         <w:numPr>
           <w:ilvl w:val="0"/>
-          <w:numId w:val="3"/>
+          <w:numId w:val="9"/>
         </w:numPr>
         <w:spacing w:line="256" w:lineRule="auto"/>
         <w:jc w:val="both"/>
@@ -3470,7 +3427,18 @@
           <w:sz w:val="28"/>
           <w:szCs w:val="28"/>
         </w:rPr>
-        <w:t>среда (контейнер) исполнения</w:t>
+        <w:t>среда (контейне</w:t>
+      </w:r>
+      <w:bookmarkStart w:id="0" w:name="_GoBack"/>
+      <w:bookmarkEnd w:id="0"/>
+      <w:r>
+        <w:rPr>
+          <w:rFonts w:ascii="Courier New" w:hAnsi="Courier New" w:cs="Courier New"/>
+          <w:b/>
+          <w:sz w:val="28"/>
+          <w:szCs w:val="28"/>
+        </w:rPr>
+        <w:t>р) исполнения</w:t>
       </w:r>
       <w:r>
         <w:rPr>
@@ -3503,7 +3471,7 @@
         <w:pStyle w:val="a3"/>
         <w:numPr>
           <w:ilvl w:val="0"/>
-          <w:numId w:val="3"/>
+          <w:numId w:val="9"/>
         </w:numPr>
         <w:spacing w:line="256" w:lineRule="auto"/>
         <w:jc w:val="both"/>
@@ -3520,6 +3488,7 @@
           <w:sz w:val="28"/>
           <w:szCs w:val="28"/>
         </w:rPr>
+        <w:lastRenderedPageBreak/>
         <w:t>поддерживает</w:t>
       </w:r>
       <w:r>
@@ -3562,7 +3531,7 @@
         <w:pStyle w:val="a3"/>
         <w:numPr>
           <w:ilvl w:val="0"/>
-          <w:numId w:val="3"/>
+          <w:numId w:val="9"/>
         </w:numPr>
         <w:spacing w:line="256" w:lineRule="auto"/>
         <w:jc w:val="both"/>
@@ -3604,7 +3573,7 @@
         <w:pStyle w:val="a3"/>
         <w:numPr>
           <w:ilvl w:val="0"/>
-          <w:numId w:val="3"/>
+          <w:numId w:val="9"/>
         </w:numPr>
         <w:spacing w:line="256" w:lineRule="auto"/>
         <w:jc w:val="both"/>
@@ -3630,17 +3599,7 @@
           <w:sz w:val="28"/>
           <w:szCs w:val="28"/>
         </w:rPr>
-        <w:t xml:space="preserve"> (код приложения ис</w:t>
-      </w:r>
-      <w:bookmarkStart w:id="0" w:name="_GoBack"/>
-      <w:bookmarkEnd w:id="0"/>
-      <w:r>
-        <w:rPr>
-          <w:rFonts w:ascii="Courier New" w:hAnsi="Courier New" w:cs="Courier New"/>
-          <w:sz w:val="28"/>
-          <w:szCs w:val="28"/>
-        </w:rPr>
-        <w:t xml:space="preserve">полняется только в одном потоке, один стек вызовов); обычно в серверах для каждого соединения создается свой поток, в </w:t>
+        <w:t xml:space="preserve"> (код приложения исполняется только в одном потоке, один стек вызовов); обычно в серверах для каждого соединения создается свой поток, в </w:t>
       </w:r>
       <w:r>
         <w:rPr>
@@ -3701,7 +3660,7 @@
         <w:pStyle w:val="a3"/>
         <w:numPr>
           <w:ilvl w:val="0"/>
-          <w:numId w:val="3"/>
+          <w:numId w:val="9"/>
         </w:numPr>
         <w:spacing w:line="256" w:lineRule="auto"/>
         <w:jc w:val="both"/>
@@ -3735,7 +3694,7 @@
         <w:pStyle w:val="a3"/>
         <w:numPr>
           <w:ilvl w:val="0"/>
-          <w:numId w:val="3"/>
+          <w:numId w:val="9"/>
         </w:numPr>
         <w:spacing w:line="256" w:lineRule="auto"/>
         <w:jc w:val="both"/>
@@ -3932,7 +3891,7 @@
         <w:pStyle w:val="a3"/>
         <w:numPr>
           <w:ilvl w:val="0"/>
-          <w:numId w:val="3"/>
+          <w:numId w:val="9"/>
         </w:numPr>
         <w:spacing w:line="256" w:lineRule="auto"/>
         <w:jc w:val="both"/>
@@ -4290,7 +4249,6 @@
         </w:rPr>
       </w:pPr>
     </w:p>
-    <w:p/>
     <w:sectPr>
       <w:pgSz w:w="11906" w:h="16838"/>
       <w:pgMar w:top="1134" w:right="850" w:bottom="1134" w:left="1701" w:header="708" w:footer="708" w:gutter="0"/>
@@ -4416,6 +4374,566 @@
     </w:lvl>
   </w:abstractNum>
   <w:abstractNum w:abstractNumId="1" w15:restartNumberingAfterBreak="0">
+    <w:nsid w:val="1DAD3AF9"/>
+    <w:multiLevelType w:val="multilevel"/>
+    <w:tmpl w:val="4DA8AD50"/>
+    <w:lvl w:ilvl="0">
+      <w:start w:val="1"/>
+      <w:numFmt w:val="bullet"/>
+      <w:lvlText w:val=""/>
+      <w:lvlJc w:val="left"/>
+      <w:pPr>
+        <w:tabs>
+          <w:tab w:val="num" w:pos="720"/>
+        </w:tabs>
+        <w:ind w:left="720" w:hanging="360"/>
+      </w:pPr>
+      <w:rPr>
+        <w:rFonts w:ascii="Symbol" w:hAnsi="Symbol" w:hint="default"/>
+        <w:sz w:val="20"/>
+      </w:rPr>
+    </w:lvl>
+    <w:lvl w:ilvl="1" w:tentative="1">
+      <w:start w:val="1"/>
+      <w:numFmt w:val="bullet"/>
+      <w:lvlText w:val=""/>
+      <w:lvlJc w:val="left"/>
+      <w:pPr>
+        <w:tabs>
+          <w:tab w:val="num" w:pos="1440"/>
+        </w:tabs>
+        <w:ind w:left="1440" w:hanging="360"/>
+      </w:pPr>
+      <w:rPr>
+        <w:rFonts w:ascii="Symbol" w:hAnsi="Symbol" w:hint="default"/>
+        <w:sz w:val="20"/>
+      </w:rPr>
+    </w:lvl>
+    <w:lvl w:ilvl="2" w:tentative="1">
+      <w:start w:val="1"/>
+      <w:numFmt w:val="bullet"/>
+      <w:lvlText w:val=""/>
+      <w:lvlJc w:val="left"/>
+      <w:pPr>
+        <w:tabs>
+          <w:tab w:val="num" w:pos="2160"/>
+        </w:tabs>
+        <w:ind w:left="2160" w:hanging="360"/>
+      </w:pPr>
+      <w:rPr>
+        <w:rFonts w:ascii="Symbol" w:hAnsi="Symbol" w:hint="default"/>
+        <w:sz w:val="20"/>
+      </w:rPr>
+    </w:lvl>
+    <w:lvl w:ilvl="3" w:tentative="1">
+      <w:start w:val="1"/>
+      <w:numFmt w:val="bullet"/>
+      <w:lvlText w:val=""/>
+      <w:lvlJc w:val="left"/>
+      <w:pPr>
+        <w:tabs>
+          <w:tab w:val="num" w:pos="2880"/>
+        </w:tabs>
+        <w:ind w:left="2880" w:hanging="360"/>
+      </w:pPr>
+      <w:rPr>
+        <w:rFonts w:ascii="Symbol" w:hAnsi="Symbol" w:hint="default"/>
+        <w:sz w:val="20"/>
+      </w:rPr>
+    </w:lvl>
+    <w:lvl w:ilvl="4" w:tentative="1">
+      <w:start w:val="1"/>
+      <w:numFmt w:val="bullet"/>
+      <w:lvlText w:val=""/>
+      <w:lvlJc w:val="left"/>
+      <w:pPr>
+        <w:tabs>
+          <w:tab w:val="num" w:pos="3600"/>
+        </w:tabs>
+        <w:ind w:left="3600" w:hanging="360"/>
+      </w:pPr>
+      <w:rPr>
+        <w:rFonts w:ascii="Symbol" w:hAnsi="Symbol" w:hint="default"/>
+        <w:sz w:val="20"/>
+      </w:rPr>
+    </w:lvl>
+    <w:lvl w:ilvl="5" w:tentative="1">
+      <w:start w:val="1"/>
+      <w:numFmt w:val="bullet"/>
+      <w:lvlText w:val=""/>
+      <w:lvlJc w:val="left"/>
+      <w:pPr>
+        <w:tabs>
+          <w:tab w:val="num" w:pos="4320"/>
+        </w:tabs>
+        <w:ind w:left="4320" w:hanging="360"/>
+      </w:pPr>
+      <w:rPr>
+        <w:rFonts w:ascii="Symbol" w:hAnsi="Symbol" w:hint="default"/>
+        <w:sz w:val="20"/>
+      </w:rPr>
+    </w:lvl>
+    <w:lvl w:ilvl="6" w:tentative="1">
+      <w:start w:val="1"/>
+      <w:numFmt w:val="bullet"/>
+      <w:lvlText w:val=""/>
+      <w:lvlJc w:val="left"/>
+      <w:pPr>
+        <w:tabs>
+          <w:tab w:val="num" w:pos="5040"/>
+        </w:tabs>
+        <w:ind w:left="5040" w:hanging="360"/>
+      </w:pPr>
+      <w:rPr>
+        <w:rFonts w:ascii="Symbol" w:hAnsi="Symbol" w:hint="default"/>
+        <w:sz w:val="20"/>
+      </w:rPr>
+    </w:lvl>
+    <w:lvl w:ilvl="7" w:tentative="1">
+      <w:start w:val="1"/>
+      <w:numFmt w:val="bullet"/>
+      <w:lvlText w:val=""/>
+      <w:lvlJc w:val="left"/>
+      <w:pPr>
+        <w:tabs>
+          <w:tab w:val="num" w:pos="5760"/>
+        </w:tabs>
+        <w:ind w:left="5760" w:hanging="360"/>
+      </w:pPr>
+      <w:rPr>
+        <w:rFonts w:ascii="Symbol" w:hAnsi="Symbol" w:hint="default"/>
+        <w:sz w:val="20"/>
+      </w:rPr>
+    </w:lvl>
+    <w:lvl w:ilvl="8" w:tentative="1">
+      <w:start w:val="1"/>
+      <w:numFmt w:val="bullet"/>
+      <w:lvlText w:val=""/>
+      <w:lvlJc w:val="left"/>
+      <w:pPr>
+        <w:tabs>
+          <w:tab w:val="num" w:pos="6480"/>
+        </w:tabs>
+        <w:ind w:left="6480" w:hanging="360"/>
+      </w:pPr>
+      <w:rPr>
+        <w:rFonts w:ascii="Symbol" w:hAnsi="Symbol" w:hint="default"/>
+        <w:sz w:val="20"/>
+      </w:rPr>
+    </w:lvl>
+  </w:abstractNum>
+  <w:abstractNum w:abstractNumId="2" w15:restartNumberingAfterBreak="0">
+    <w:nsid w:val="234535EA"/>
+    <w:multiLevelType w:val="multilevel"/>
+    <w:tmpl w:val="07B2B8B4"/>
+    <w:lvl w:ilvl="0">
+      <w:start w:val="1"/>
+      <w:numFmt w:val="bullet"/>
+      <w:lvlText w:val=""/>
+      <w:lvlJc w:val="left"/>
+      <w:pPr>
+        <w:tabs>
+          <w:tab w:val="num" w:pos="720"/>
+        </w:tabs>
+        <w:ind w:left="720" w:hanging="360"/>
+      </w:pPr>
+      <w:rPr>
+        <w:rFonts w:ascii="Symbol" w:hAnsi="Symbol" w:hint="default"/>
+        <w:sz w:val="20"/>
+      </w:rPr>
+    </w:lvl>
+    <w:lvl w:ilvl="1" w:tentative="1">
+      <w:start w:val="1"/>
+      <w:numFmt w:val="bullet"/>
+      <w:lvlText w:val=""/>
+      <w:lvlJc w:val="left"/>
+      <w:pPr>
+        <w:tabs>
+          <w:tab w:val="num" w:pos="1440"/>
+        </w:tabs>
+        <w:ind w:left="1440" w:hanging="360"/>
+      </w:pPr>
+      <w:rPr>
+        <w:rFonts w:ascii="Symbol" w:hAnsi="Symbol" w:hint="default"/>
+        <w:sz w:val="20"/>
+      </w:rPr>
+    </w:lvl>
+    <w:lvl w:ilvl="2" w:tentative="1">
+      <w:start w:val="1"/>
+      <w:numFmt w:val="bullet"/>
+      <w:lvlText w:val=""/>
+      <w:lvlJc w:val="left"/>
+      <w:pPr>
+        <w:tabs>
+          <w:tab w:val="num" w:pos="2160"/>
+        </w:tabs>
+        <w:ind w:left="2160" w:hanging="360"/>
+      </w:pPr>
+      <w:rPr>
+        <w:rFonts w:ascii="Symbol" w:hAnsi="Symbol" w:hint="default"/>
+        <w:sz w:val="20"/>
+      </w:rPr>
+    </w:lvl>
+    <w:lvl w:ilvl="3" w:tentative="1">
+      <w:start w:val="1"/>
+      <w:numFmt w:val="bullet"/>
+      <w:lvlText w:val=""/>
+      <w:lvlJc w:val="left"/>
+      <w:pPr>
+        <w:tabs>
+          <w:tab w:val="num" w:pos="2880"/>
+        </w:tabs>
+        <w:ind w:left="2880" w:hanging="360"/>
+      </w:pPr>
+      <w:rPr>
+        <w:rFonts w:ascii="Symbol" w:hAnsi="Symbol" w:hint="default"/>
+        <w:sz w:val="20"/>
+      </w:rPr>
+    </w:lvl>
+    <w:lvl w:ilvl="4" w:tentative="1">
+      <w:start w:val="1"/>
+      <w:numFmt w:val="bullet"/>
+      <w:lvlText w:val=""/>
+      <w:lvlJc w:val="left"/>
+      <w:pPr>
+        <w:tabs>
+          <w:tab w:val="num" w:pos="3600"/>
+        </w:tabs>
+        <w:ind w:left="3600" w:hanging="360"/>
+      </w:pPr>
+      <w:rPr>
+        <w:rFonts w:ascii="Symbol" w:hAnsi="Symbol" w:hint="default"/>
+        <w:sz w:val="20"/>
+      </w:rPr>
+    </w:lvl>
+    <w:lvl w:ilvl="5" w:tentative="1">
+      <w:start w:val="1"/>
+      <w:numFmt w:val="bullet"/>
+      <w:lvlText w:val=""/>
+      <w:lvlJc w:val="left"/>
+      <w:pPr>
+        <w:tabs>
+          <w:tab w:val="num" w:pos="4320"/>
+        </w:tabs>
+        <w:ind w:left="4320" w:hanging="360"/>
+      </w:pPr>
+      <w:rPr>
+        <w:rFonts w:ascii="Symbol" w:hAnsi="Symbol" w:hint="default"/>
+        <w:sz w:val="20"/>
+      </w:rPr>
+    </w:lvl>
+    <w:lvl w:ilvl="6" w:tentative="1">
+      <w:start w:val="1"/>
+      <w:numFmt w:val="bullet"/>
+      <w:lvlText w:val=""/>
+      <w:lvlJc w:val="left"/>
+      <w:pPr>
+        <w:tabs>
+          <w:tab w:val="num" w:pos="5040"/>
+        </w:tabs>
+        <w:ind w:left="5040" w:hanging="360"/>
+      </w:pPr>
+      <w:rPr>
+        <w:rFonts w:ascii="Symbol" w:hAnsi="Symbol" w:hint="default"/>
+        <w:sz w:val="20"/>
+      </w:rPr>
+    </w:lvl>
+    <w:lvl w:ilvl="7" w:tentative="1">
+      <w:start w:val="1"/>
+      <w:numFmt w:val="bullet"/>
+      <w:lvlText w:val=""/>
+      <w:lvlJc w:val="left"/>
+      <w:pPr>
+        <w:tabs>
+          <w:tab w:val="num" w:pos="5760"/>
+        </w:tabs>
+        <w:ind w:left="5760" w:hanging="360"/>
+      </w:pPr>
+      <w:rPr>
+        <w:rFonts w:ascii="Symbol" w:hAnsi="Symbol" w:hint="default"/>
+        <w:sz w:val="20"/>
+      </w:rPr>
+    </w:lvl>
+    <w:lvl w:ilvl="8" w:tentative="1">
+      <w:start w:val="1"/>
+      <w:numFmt w:val="bullet"/>
+      <w:lvlText w:val=""/>
+      <w:lvlJc w:val="left"/>
+      <w:pPr>
+        <w:tabs>
+          <w:tab w:val="num" w:pos="6480"/>
+        </w:tabs>
+        <w:ind w:left="6480" w:hanging="360"/>
+      </w:pPr>
+      <w:rPr>
+        <w:rFonts w:ascii="Symbol" w:hAnsi="Symbol" w:hint="default"/>
+        <w:sz w:val="20"/>
+      </w:rPr>
+    </w:lvl>
+  </w:abstractNum>
+  <w:abstractNum w:abstractNumId="3" w15:restartNumberingAfterBreak="0">
+    <w:nsid w:val="3091732E"/>
+    <w:multiLevelType w:val="multilevel"/>
+    <w:tmpl w:val="E4AC1B10"/>
+    <w:lvl w:ilvl="0">
+      <w:start w:val="1"/>
+      <w:numFmt w:val="bullet"/>
+      <w:lvlText w:val=""/>
+      <w:lvlJc w:val="left"/>
+      <w:pPr>
+        <w:tabs>
+          <w:tab w:val="num" w:pos="720"/>
+        </w:tabs>
+        <w:ind w:left="720" w:hanging="360"/>
+      </w:pPr>
+      <w:rPr>
+        <w:rFonts w:ascii="Symbol" w:hAnsi="Symbol" w:hint="default"/>
+        <w:sz w:val="20"/>
+      </w:rPr>
+    </w:lvl>
+    <w:lvl w:ilvl="1" w:tentative="1">
+      <w:start w:val="1"/>
+      <w:numFmt w:val="bullet"/>
+      <w:lvlText w:val=""/>
+      <w:lvlJc w:val="left"/>
+      <w:pPr>
+        <w:tabs>
+          <w:tab w:val="num" w:pos="1440"/>
+        </w:tabs>
+        <w:ind w:left="1440" w:hanging="360"/>
+      </w:pPr>
+      <w:rPr>
+        <w:rFonts w:ascii="Symbol" w:hAnsi="Symbol" w:hint="default"/>
+        <w:sz w:val="20"/>
+      </w:rPr>
+    </w:lvl>
+    <w:lvl w:ilvl="2" w:tentative="1">
+      <w:start w:val="1"/>
+      <w:numFmt w:val="bullet"/>
+      <w:lvlText w:val=""/>
+      <w:lvlJc w:val="left"/>
+      <w:pPr>
+        <w:tabs>
+          <w:tab w:val="num" w:pos="2160"/>
+        </w:tabs>
+        <w:ind w:left="2160" w:hanging="360"/>
+      </w:pPr>
+      <w:rPr>
+        <w:rFonts w:ascii="Symbol" w:hAnsi="Symbol" w:hint="default"/>
+        <w:sz w:val="20"/>
+      </w:rPr>
+    </w:lvl>
+    <w:lvl w:ilvl="3" w:tentative="1">
+      <w:start w:val="1"/>
+      <w:numFmt w:val="bullet"/>
+      <w:lvlText w:val=""/>
+      <w:lvlJc w:val="left"/>
+      <w:pPr>
+        <w:tabs>
+          <w:tab w:val="num" w:pos="2880"/>
+        </w:tabs>
+        <w:ind w:left="2880" w:hanging="360"/>
+      </w:pPr>
+      <w:rPr>
+        <w:rFonts w:ascii="Symbol" w:hAnsi="Symbol" w:hint="default"/>
+        <w:sz w:val="20"/>
+      </w:rPr>
+    </w:lvl>
+    <w:lvl w:ilvl="4" w:tentative="1">
+      <w:start w:val="1"/>
+      <w:numFmt w:val="bullet"/>
+      <w:lvlText w:val=""/>
+      <w:lvlJc w:val="left"/>
+      <w:pPr>
+        <w:tabs>
+          <w:tab w:val="num" w:pos="3600"/>
+        </w:tabs>
+        <w:ind w:left="3600" w:hanging="360"/>
+      </w:pPr>
+      <w:rPr>
+        <w:rFonts w:ascii="Symbol" w:hAnsi="Symbol" w:hint="default"/>
+        <w:sz w:val="20"/>
+      </w:rPr>
+    </w:lvl>
+    <w:lvl w:ilvl="5" w:tentative="1">
+      <w:start w:val="1"/>
+      <w:numFmt w:val="bullet"/>
+      <w:lvlText w:val=""/>
+      <w:lvlJc w:val="left"/>
+      <w:pPr>
+        <w:tabs>
+          <w:tab w:val="num" w:pos="4320"/>
+        </w:tabs>
+        <w:ind w:left="4320" w:hanging="360"/>
+      </w:pPr>
+      <w:rPr>
+        <w:rFonts w:ascii="Symbol" w:hAnsi="Symbol" w:hint="default"/>
+        <w:sz w:val="20"/>
+      </w:rPr>
+    </w:lvl>
+    <w:lvl w:ilvl="6" w:tentative="1">
+      <w:start w:val="1"/>
+      <w:numFmt w:val="bullet"/>
+      <w:lvlText w:val=""/>
+      <w:lvlJc w:val="left"/>
+      <w:pPr>
+        <w:tabs>
+          <w:tab w:val="num" w:pos="5040"/>
+        </w:tabs>
+        <w:ind w:left="5040" w:hanging="360"/>
+      </w:pPr>
+      <w:rPr>
+        <w:rFonts w:ascii="Symbol" w:hAnsi="Symbol" w:hint="default"/>
+        <w:sz w:val="20"/>
+      </w:rPr>
+    </w:lvl>
+    <w:lvl w:ilvl="7" w:tentative="1">
+      <w:start w:val="1"/>
+      <w:numFmt w:val="bullet"/>
+      <w:lvlText w:val=""/>
+      <w:lvlJc w:val="left"/>
+      <w:pPr>
+        <w:tabs>
+          <w:tab w:val="num" w:pos="5760"/>
+        </w:tabs>
+        <w:ind w:left="5760" w:hanging="360"/>
+      </w:pPr>
+      <w:rPr>
+        <w:rFonts w:ascii="Symbol" w:hAnsi="Symbol" w:hint="default"/>
+        <w:sz w:val="20"/>
+      </w:rPr>
+    </w:lvl>
+    <w:lvl w:ilvl="8" w:tentative="1">
+      <w:start w:val="1"/>
+      <w:numFmt w:val="bullet"/>
+      <w:lvlText w:val=""/>
+      <w:lvlJc w:val="left"/>
+      <w:pPr>
+        <w:tabs>
+          <w:tab w:val="num" w:pos="6480"/>
+        </w:tabs>
+        <w:ind w:left="6480" w:hanging="360"/>
+      </w:pPr>
+      <w:rPr>
+        <w:rFonts w:ascii="Symbol" w:hAnsi="Symbol" w:hint="default"/>
+        <w:sz w:val="20"/>
+      </w:rPr>
+    </w:lvl>
+  </w:abstractNum>
+  <w:abstractNum w:abstractNumId="4" w15:restartNumberingAfterBreak="0">
+    <w:nsid w:val="316A5C02"/>
+    <w:multiLevelType w:val="multilevel"/>
+    <w:tmpl w:val="04B4ACCC"/>
+    <w:lvl w:ilvl="0">
+      <w:start w:val="1"/>
+      <w:numFmt w:val="decimal"/>
+      <w:lvlText w:val="%1."/>
+      <w:lvlJc w:val="left"/>
+      <w:pPr>
+        <w:tabs>
+          <w:tab w:val="num" w:pos="720"/>
+        </w:tabs>
+        <w:ind w:left="720" w:hanging="360"/>
+      </w:pPr>
+    </w:lvl>
+    <w:lvl w:ilvl="1" w:tentative="1">
+      <w:start w:val="1"/>
+      <w:numFmt w:val="decimal"/>
+      <w:lvlText w:val="%2."/>
+      <w:lvlJc w:val="left"/>
+      <w:pPr>
+        <w:tabs>
+          <w:tab w:val="num" w:pos="1440"/>
+        </w:tabs>
+        <w:ind w:left="1440" w:hanging="360"/>
+      </w:pPr>
+    </w:lvl>
+    <w:lvl w:ilvl="2" w:tentative="1">
+      <w:start w:val="1"/>
+      <w:numFmt w:val="decimal"/>
+      <w:lvlText w:val="%3."/>
+      <w:lvlJc w:val="left"/>
+      <w:pPr>
+        <w:tabs>
+          <w:tab w:val="num" w:pos="2160"/>
+        </w:tabs>
+        <w:ind w:left="2160" w:hanging="360"/>
+      </w:pPr>
+    </w:lvl>
+    <w:lvl w:ilvl="3" w:tentative="1">
+      <w:start w:val="1"/>
+      <w:numFmt w:val="decimal"/>
+      <w:lvlText w:val="%4."/>
+      <w:lvlJc w:val="left"/>
+      <w:pPr>
+        <w:tabs>
+          <w:tab w:val="num" w:pos="2880"/>
+        </w:tabs>
+        <w:ind w:left="2880" w:hanging="360"/>
+      </w:pPr>
+    </w:lvl>
+    <w:lvl w:ilvl="4" w:tentative="1">
+      <w:start w:val="1"/>
+      <w:numFmt w:val="decimal"/>
+      <w:lvlText w:val="%5."/>
+      <w:lvlJc w:val="left"/>
+      <w:pPr>
+        <w:tabs>
+          <w:tab w:val="num" w:pos="3600"/>
+        </w:tabs>
+        <w:ind w:left="3600" w:hanging="360"/>
+      </w:pPr>
+    </w:lvl>
+    <w:lvl w:ilvl="5" w:tentative="1">
+      <w:start w:val="1"/>
+      <w:numFmt w:val="decimal"/>
+      <w:lvlText w:val="%6."/>
+      <w:lvlJc w:val="left"/>
+      <w:pPr>
+        <w:tabs>
+          <w:tab w:val="num" w:pos="4320"/>
+        </w:tabs>
+        <w:ind w:left="4320" w:hanging="360"/>
+      </w:pPr>
+    </w:lvl>
+    <w:lvl w:ilvl="6" w:tentative="1">
+      <w:start w:val="1"/>
+      <w:numFmt w:val="decimal"/>
+      <w:lvlText w:val="%7."/>
+      <w:lvlJc w:val="left"/>
+      <w:pPr>
+        <w:tabs>
+          <w:tab w:val="num" w:pos="5040"/>
+        </w:tabs>
+        <w:ind w:left="5040" w:hanging="360"/>
+      </w:pPr>
+    </w:lvl>
+    <w:lvl w:ilvl="7" w:tentative="1">
+      <w:start w:val="1"/>
+      <w:numFmt w:val="decimal"/>
+      <w:lvlText w:val="%8."/>
+      <w:lvlJc w:val="left"/>
+      <w:pPr>
+        <w:tabs>
+          <w:tab w:val="num" w:pos="5760"/>
+        </w:tabs>
+        <w:ind w:left="5760" w:hanging="360"/>
+      </w:pPr>
+    </w:lvl>
+    <w:lvl w:ilvl="8" w:tentative="1">
+      <w:start w:val="1"/>
+      <w:numFmt w:val="decimal"/>
+      <w:lvlText w:val="%9."/>
+      <w:lvlJc w:val="left"/>
+      <w:pPr>
+        <w:tabs>
+          <w:tab w:val="num" w:pos="6480"/>
+        </w:tabs>
+        <w:ind w:left="6480" w:hanging="360"/>
+      </w:pPr>
+    </w:lvl>
+  </w:abstractNum>
+  <w:abstractNum w:abstractNumId="5" w15:restartNumberingAfterBreak="0">
     <w:nsid w:val="43194C04"/>
     <w:multiLevelType w:val="hybridMultilevel"/>
     <w:tmpl w:val="D82CD1DC"/>
@@ -4528,7 +5046,7 @@
       </w:rPr>
     </w:lvl>
   </w:abstractNum>
-  <w:abstractNum w:abstractNumId="2" w15:restartNumberingAfterBreak="0">
+  <w:abstractNum w:abstractNumId="6" w15:restartNumberingAfterBreak="0">
     <w:nsid w:val="445B11B8"/>
     <w:multiLevelType w:val="hybridMultilevel"/>
     <w:tmpl w:val="EA50C766"/>
@@ -4641,7 +5159,156 @@
       </w:rPr>
     </w:lvl>
   </w:abstractNum>
-  <w:abstractNum w:abstractNumId="3" w15:restartNumberingAfterBreak="0">
+  <w:abstractNum w:abstractNumId="7" w15:restartNumberingAfterBreak="0">
+    <w:nsid w:val="55086E52"/>
+    <w:multiLevelType w:val="multilevel"/>
+    <w:tmpl w:val="27E61F7E"/>
+    <w:lvl w:ilvl="0">
+      <w:start w:val="1"/>
+      <w:numFmt w:val="bullet"/>
+      <w:lvlText w:val=""/>
+      <w:lvlJc w:val="left"/>
+      <w:pPr>
+        <w:tabs>
+          <w:tab w:val="num" w:pos="720"/>
+        </w:tabs>
+        <w:ind w:left="720" w:hanging="360"/>
+      </w:pPr>
+      <w:rPr>
+        <w:rFonts w:ascii="Symbol" w:hAnsi="Symbol" w:hint="default"/>
+        <w:sz w:val="20"/>
+      </w:rPr>
+    </w:lvl>
+    <w:lvl w:ilvl="1" w:tentative="1">
+      <w:start w:val="1"/>
+      <w:numFmt w:val="bullet"/>
+      <w:lvlText w:val=""/>
+      <w:lvlJc w:val="left"/>
+      <w:pPr>
+        <w:tabs>
+          <w:tab w:val="num" w:pos="1440"/>
+        </w:tabs>
+        <w:ind w:left="1440" w:hanging="360"/>
+      </w:pPr>
+      <w:rPr>
+        <w:rFonts w:ascii="Symbol" w:hAnsi="Symbol" w:hint="default"/>
+        <w:sz w:val="20"/>
+      </w:rPr>
+    </w:lvl>
+    <w:lvl w:ilvl="2" w:tentative="1">
+      <w:start w:val="1"/>
+      <w:numFmt w:val="bullet"/>
+      <w:lvlText w:val=""/>
+      <w:lvlJc w:val="left"/>
+      <w:pPr>
+        <w:tabs>
+          <w:tab w:val="num" w:pos="2160"/>
+        </w:tabs>
+        <w:ind w:left="2160" w:hanging="360"/>
+      </w:pPr>
+      <w:rPr>
+        <w:rFonts w:ascii="Symbol" w:hAnsi="Symbol" w:hint="default"/>
+        <w:sz w:val="20"/>
+      </w:rPr>
+    </w:lvl>
+    <w:lvl w:ilvl="3" w:tentative="1">
+      <w:start w:val="1"/>
+      <w:numFmt w:val="bullet"/>
+      <w:lvlText w:val=""/>
+      <w:lvlJc w:val="left"/>
+      <w:pPr>
+        <w:tabs>
+          <w:tab w:val="num" w:pos="2880"/>
+        </w:tabs>
+        <w:ind w:left="2880" w:hanging="360"/>
+      </w:pPr>
+      <w:rPr>
+        <w:rFonts w:ascii="Symbol" w:hAnsi="Symbol" w:hint="default"/>
+        <w:sz w:val="20"/>
+      </w:rPr>
+    </w:lvl>
+    <w:lvl w:ilvl="4" w:tentative="1">
+      <w:start w:val="1"/>
+      <w:numFmt w:val="bullet"/>
+      <w:lvlText w:val=""/>
+      <w:lvlJc w:val="left"/>
+      <w:pPr>
+        <w:tabs>
+          <w:tab w:val="num" w:pos="3600"/>
+        </w:tabs>
+        <w:ind w:left="3600" w:hanging="360"/>
+      </w:pPr>
+      <w:rPr>
+        <w:rFonts w:ascii="Symbol" w:hAnsi="Symbol" w:hint="default"/>
+        <w:sz w:val="20"/>
+      </w:rPr>
+    </w:lvl>
+    <w:lvl w:ilvl="5" w:tentative="1">
+      <w:start w:val="1"/>
+      <w:numFmt w:val="bullet"/>
+      <w:lvlText w:val=""/>
+      <w:lvlJc w:val="left"/>
+      <w:pPr>
+        <w:tabs>
+          <w:tab w:val="num" w:pos="4320"/>
+        </w:tabs>
+        <w:ind w:left="4320" w:hanging="360"/>
+      </w:pPr>
+      <w:rPr>
+        <w:rFonts w:ascii="Symbol" w:hAnsi="Symbol" w:hint="default"/>
+        <w:sz w:val="20"/>
+      </w:rPr>
+    </w:lvl>
+    <w:lvl w:ilvl="6" w:tentative="1">
+      <w:start w:val="1"/>
+      <w:numFmt w:val="bullet"/>
+      <w:lvlText w:val=""/>
+      <w:lvlJc w:val="left"/>
+      <w:pPr>
+        <w:tabs>
+          <w:tab w:val="num" w:pos="5040"/>
+        </w:tabs>
+        <w:ind w:left="5040" w:hanging="360"/>
+      </w:pPr>
+      <w:rPr>
+        <w:rFonts w:ascii="Symbol" w:hAnsi="Symbol" w:hint="default"/>
+        <w:sz w:val="20"/>
+      </w:rPr>
+    </w:lvl>
+    <w:lvl w:ilvl="7" w:tentative="1">
+      <w:start w:val="1"/>
+      <w:numFmt w:val="bullet"/>
+      <w:lvlText w:val=""/>
+      <w:lvlJc w:val="left"/>
+      <w:pPr>
+        <w:tabs>
+          <w:tab w:val="num" w:pos="5760"/>
+        </w:tabs>
+        <w:ind w:left="5760" w:hanging="360"/>
+      </w:pPr>
+      <w:rPr>
+        <w:rFonts w:ascii="Symbol" w:hAnsi="Symbol" w:hint="default"/>
+        <w:sz w:val="20"/>
+      </w:rPr>
+    </w:lvl>
+    <w:lvl w:ilvl="8" w:tentative="1">
+      <w:start w:val="1"/>
+      <w:numFmt w:val="bullet"/>
+      <w:lvlText w:val=""/>
+      <w:lvlJc w:val="left"/>
+      <w:pPr>
+        <w:tabs>
+          <w:tab w:val="num" w:pos="6480"/>
+        </w:tabs>
+        <w:ind w:left="6480" w:hanging="360"/>
+      </w:pPr>
+      <w:rPr>
+        <w:rFonts w:ascii="Symbol" w:hAnsi="Symbol" w:hint="default"/>
+        <w:sz w:val="20"/>
+      </w:rPr>
+    </w:lvl>
+  </w:abstractNum>
+  <w:abstractNum w:abstractNumId="8" w15:restartNumberingAfterBreak="0">
     <w:nsid w:val="56567407"/>
     <w:multiLevelType w:val="hybridMultilevel"/>
     <w:tmpl w:val="8304D0C4"/>
@@ -4733,7 +5400,246 @@
       </w:pPr>
     </w:lvl>
   </w:abstractNum>
-  <w:abstractNum w:abstractNumId="4" w15:restartNumberingAfterBreak="0">
+  <w:abstractNum w:abstractNumId="9" w15:restartNumberingAfterBreak="0">
+    <w:nsid w:val="5BE06B6A"/>
+    <w:multiLevelType w:val="multilevel"/>
+    <w:tmpl w:val="01465496"/>
+    <w:lvl w:ilvl="0">
+      <w:start w:val="1"/>
+      <w:numFmt w:val="bullet"/>
+      <w:lvlText w:val=""/>
+      <w:lvlJc w:val="left"/>
+      <w:pPr>
+        <w:tabs>
+          <w:tab w:val="num" w:pos="720"/>
+        </w:tabs>
+        <w:ind w:left="720" w:hanging="360"/>
+      </w:pPr>
+      <w:rPr>
+        <w:rFonts w:ascii="Symbol" w:hAnsi="Symbol" w:hint="default"/>
+        <w:sz w:val="20"/>
+      </w:rPr>
+    </w:lvl>
+    <w:lvl w:ilvl="1" w:tentative="1">
+      <w:start w:val="1"/>
+      <w:numFmt w:val="bullet"/>
+      <w:lvlText w:val=""/>
+      <w:lvlJc w:val="left"/>
+      <w:pPr>
+        <w:tabs>
+          <w:tab w:val="num" w:pos="1440"/>
+        </w:tabs>
+        <w:ind w:left="1440" w:hanging="360"/>
+      </w:pPr>
+      <w:rPr>
+        <w:rFonts w:ascii="Symbol" w:hAnsi="Symbol" w:hint="default"/>
+        <w:sz w:val="20"/>
+      </w:rPr>
+    </w:lvl>
+    <w:lvl w:ilvl="2" w:tentative="1">
+      <w:start w:val="1"/>
+      <w:numFmt w:val="bullet"/>
+      <w:lvlText w:val=""/>
+      <w:lvlJc w:val="left"/>
+      <w:pPr>
+        <w:tabs>
+          <w:tab w:val="num" w:pos="2160"/>
+        </w:tabs>
+        <w:ind w:left="2160" w:hanging="360"/>
+      </w:pPr>
+      <w:rPr>
+        <w:rFonts w:ascii="Symbol" w:hAnsi="Symbol" w:hint="default"/>
+        <w:sz w:val="20"/>
+      </w:rPr>
+    </w:lvl>
+    <w:lvl w:ilvl="3" w:tentative="1">
+      <w:start w:val="1"/>
+      <w:numFmt w:val="bullet"/>
+      <w:lvlText w:val=""/>
+      <w:lvlJc w:val="left"/>
+      <w:pPr>
+        <w:tabs>
+          <w:tab w:val="num" w:pos="2880"/>
+        </w:tabs>
+        <w:ind w:left="2880" w:hanging="360"/>
+      </w:pPr>
+      <w:rPr>
+        <w:rFonts w:ascii="Symbol" w:hAnsi="Symbol" w:hint="default"/>
+        <w:sz w:val="20"/>
+      </w:rPr>
+    </w:lvl>
+    <w:lvl w:ilvl="4" w:tentative="1">
+      <w:start w:val="1"/>
+      <w:numFmt w:val="bullet"/>
+      <w:lvlText w:val=""/>
+      <w:lvlJc w:val="left"/>
+      <w:pPr>
+        <w:tabs>
+          <w:tab w:val="num" w:pos="3600"/>
+        </w:tabs>
+        <w:ind w:left="3600" w:hanging="360"/>
+      </w:pPr>
+      <w:rPr>
+        <w:rFonts w:ascii="Symbol" w:hAnsi="Symbol" w:hint="default"/>
+        <w:sz w:val="20"/>
+      </w:rPr>
+    </w:lvl>
+    <w:lvl w:ilvl="5" w:tentative="1">
+      <w:start w:val="1"/>
+      <w:numFmt w:val="bullet"/>
+      <w:lvlText w:val=""/>
+      <w:lvlJc w:val="left"/>
+      <w:pPr>
+        <w:tabs>
+          <w:tab w:val="num" w:pos="4320"/>
+        </w:tabs>
+        <w:ind w:left="4320" w:hanging="360"/>
+      </w:pPr>
+      <w:rPr>
+        <w:rFonts w:ascii="Symbol" w:hAnsi="Symbol" w:hint="default"/>
+        <w:sz w:val="20"/>
+      </w:rPr>
+    </w:lvl>
+    <w:lvl w:ilvl="6" w:tentative="1">
+      <w:start w:val="1"/>
+      <w:numFmt w:val="bullet"/>
+      <w:lvlText w:val=""/>
+      <w:lvlJc w:val="left"/>
+      <w:pPr>
+        <w:tabs>
+          <w:tab w:val="num" w:pos="5040"/>
+        </w:tabs>
+        <w:ind w:left="5040" w:hanging="360"/>
+      </w:pPr>
+      <w:rPr>
+        <w:rFonts w:ascii="Symbol" w:hAnsi="Symbol" w:hint="default"/>
+        <w:sz w:val="20"/>
+      </w:rPr>
+    </w:lvl>
+    <w:lvl w:ilvl="7" w:tentative="1">
+      <w:start w:val="1"/>
+      <w:numFmt w:val="bullet"/>
+      <w:lvlText w:val=""/>
+      <w:lvlJc w:val="left"/>
+      <w:pPr>
+        <w:tabs>
+          <w:tab w:val="num" w:pos="5760"/>
+        </w:tabs>
+        <w:ind w:left="5760" w:hanging="360"/>
+      </w:pPr>
+      <w:rPr>
+        <w:rFonts w:ascii="Symbol" w:hAnsi="Symbol" w:hint="default"/>
+        <w:sz w:val="20"/>
+      </w:rPr>
+    </w:lvl>
+    <w:lvl w:ilvl="8" w:tentative="1">
+      <w:start w:val="1"/>
+      <w:numFmt w:val="bullet"/>
+      <w:lvlText w:val=""/>
+      <w:lvlJc w:val="left"/>
+      <w:pPr>
+        <w:tabs>
+          <w:tab w:val="num" w:pos="6480"/>
+        </w:tabs>
+        <w:ind w:left="6480" w:hanging="360"/>
+      </w:pPr>
+      <w:rPr>
+        <w:rFonts w:ascii="Symbol" w:hAnsi="Symbol" w:hint="default"/>
+        <w:sz w:val="20"/>
+      </w:rPr>
+    </w:lvl>
+  </w:abstractNum>
+  <w:abstractNum w:abstractNumId="10" w15:restartNumberingAfterBreak="0">
+    <w:nsid w:val="681B2300"/>
+    <w:multiLevelType w:val="hybridMultilevel"/>
+    <w:tmpl w:val="8EAAACC4"/>
+    <w:lvl w:ilvl="0" w:tplc="6CA0CBFA">
+      <w:start w:val="1"/>
+      <w:numFmt w:val="decimal"/>
+      <w:lvlText w:val="%1."/>
+      <w:lvlJc w:val="left"/>
+      <w:pPr>
+        <w:ind w:left="360" w:hanging="360"/>
+      </w:pPr>
+      <w:rPr>
+        <w:b w:val="0"/>
+        <w:color w:val="auto"/>
+      </w:rPr>
+    </w:lvl>
+    <w:lvl w:ilvl="1" w:tplc="04190019">
+      <w:start w:val="1"/>
+      <w:numFmt w:val="lowerLetter"/>
+      <w:lvlText w:val="%2."/>
+      <w:lvlJc w:val="left"/>
+      <w:pPr>
+        <w:ind w:left="1080" w:hanging="360"/>
+      </w:pPr>
+    </w:lvl>
+    <w:lvl w:ilvl="2" w:tplc="0419001B">
+      <w:start w:val="1"/>
+      <w:numFmt w:val="lowerRoman"/>
+      <w:lvlText w:val="%3."/>
+      <w:lvlJc w:val="right"/>
+      <w:pPr>
+        <w:ind w:left="1800" w:hanging="180"/>
+      </w:pPr>
+    </w:lvl>
+    <w:lvl w:ilvl="3" w:tplc="0419000F">
+      <w:start w:val="1"/>
+      <w:numFmt w:val="decimal"/>
+      <w:lvlText w:val="%4."/>
+      <w:lvlJc w:val="left"/>
+      <w:pPr>
+        <w:ind w:left="2520" w:hanging="360"/>
+      </w:pPr>
+    </w:lvl>
+    <w:lvl w:ilvl="4" w:tplc="04190019">
+      <w:start w:val="1"/>
+      <w:numFmt w:val="lowerLetter"/>
+      <w:lvlText w:val="%5."/>
+      <w:lvlJc w:val="left"/>
+      <w:pPr>
+        <w:ind w:left="3240" w:hanging="360"/>
+      </w:pPr>
+    </w:lvl>
+    <w:lvl w:ilvl="5" w:tplc="0419001B">
+      <w:start w:val="1"/>
+      <w:numFmt w:val="lowerRoman"/>
+      <w:lvlText w:val="%6."/>
+      <w:lvlJc w:val="right"/>
+      <w:pPr>
+        <w:ind w:left="3960" w:hanging="180"/>
+      </w:pPr>
+    </w:lvl>
+    <w:lvl w:ilvl="6" w:tplc="0419000F">
+      <w:start w:val="1"/>
+      <w:numFmt w:val="decimal"/>
+      <w:lvlText w:val="%7."/>
+      <w:lvlJc w:val="left"/>
+      <w:pPr>
+        <w:ind w:left="4680" w:hanging="360"/>
+      </w:pPr>
+    </w:lvl>
+    <w:lvl w:ilvl="7" w:tplc="04190019">
+      <w:start w:val="1"/>
+      <w:numFmt w:val="lowerLetter"/>
+      <w:lvlText w:val="%8."/>
+      <w:lvlJc w:val="left"/>
+      <w:pPr>
+        <w:ind w:left="5400" w:hanging="360"/>
+      </w:pPr>
+    </w:lvl>
+    <w:lvl w:ilvl="8" w:tplc="0419001B">
+      <w:start w:val="1"/>
+      <w:numFmt w:val="lowerRoman"/>
+      <w:lvlText w:val="%9."/>
+      <w:lvlJc w:val="right"/>
+      <w:pPr>
+        <w:ind w:left="6120" w:hanging="180"/>
+      </w:pPr>
+    </w:lvl>
+  </w:abstractNum>
+  <w:abstractNum w:abstractNumId="11" w15:restartNumberingAfterBreak="0">
     <w:nsid w:val="6E853B03"/>
     <w:multiLevelType w:val="multilevel"/>
     <w:tmpl w:val="536E09CA"/>
@@ -4883,16 +5789,37 @@
     </w:lvl>
   </w:abstractNum>
   <w:num w:numId="1">
+    <w:abstractNumId w:val="5"/>
+  </w:num>
+  <w:num w:numId="2">
+    <w:abstractNumId w:val="2"/>
+  </w:num>
+  <w:num w:numId="3">
+    <w:abstractNumId w:val="9"/>
+  </w:num>
+  <w:num w:numId="4">
     <w:abstractNumId w:val="1"/>
   </w:num>
-  <w:num w:numId="2">
+  <w:num w:numId="5">
+    <w:abstractNumId w:val="3"/>
+  </w:num>
+  <w:num w:numId="6">
+    <w:abstractNumId w:val="11"/>
+  </w:num>
+  <w:num w:numId="7">
+    <w:abstractNumId w:val="7"/>
+  </w:num>
+  <w:num w:numId="8">
     <w:abstractNumId w:val="4"/>
   </w:num>
-  <w:num w:numId="3">
+  <w:num w:numId="9">
     <w:abstractNumId w:val="0"/>
   </w:num>
-  <w:num w:numId="4">
-    <w:abstractNumId w:val="3"/>
+  <w:num w:numId="10">
+    <w:abstractNumId w:val="5"/>
+  </w:num>
+  <w:num w:numId="11">
+    <w:abstractNumId w:val="8"/>
     <w:lvlOverride w:ilvl="0"/>
     <w:lvlOverride w:ilvl="1">
       <w:startOverride w:val="1"/>
@@ -4919,8 +5846,38 @@
       <w:startOverride w:val="1"/>
     </w:lvlOverride>
   </w:num>
-  <w:num w:numId="5">
-    <w:abstractNumId w:val="2"/>
+  <w:num w:numId="12">
+    <w:abstractNumId w:val="6"/>
+  </w:num>
+  <w:num w:numId="13">
+    <w:abstractNumId w:val="10"/>
+    <w:lvlOverride w:ilvl="0">
+      <w:startOverride w:val="1"/>
+    </w:lvlOverride>
+    <w:lvlOverride w:ilvl="1">
+      <w:startOverride w:val="1"/>
+    </w:lvlOverride>
+    <w:lvlOverride w:ilvl="2">
+      <w:startOverride w:val="1"/>
+    </w:lvlOverride>
+    <w:lvlOverride w:ilvl="3">
+      <w:startOverride w:val="1"/>
+    </w:lvlOverride>
+    <w:lvlOverride w:ilvl="4">
+      <w:startOverride w:val="1"/>
+    </w:lvlOverride>
+    <w:lvlOverride w:ilvl="5">
+      <w:startOverride w:val="1"/>
+    </w:lvlOverride>
+    <w:lvlOverride w:ilvl="6">
+      <w:startOverride w:val="1"/>
+    </w:lvlOverride>
+    <w:lvlOverride w:ilvl="7">
+      <w:startOverride w:val="1"/>
+    </w:lvlOverride>
+    <w:lvlOverride w:ilvl="8">
+      <w:startOverride w:val="1"/>
+    </w:lvlOverride>
   </w:num>
 </w:numbering>
 </file>
@@ -4933,7 +5890,7 @@
         <w:rFonts w:asciiTheme="minorHAnsi" w:eastAsiaTheme="minorHAnsi" w:hAnsiTheme="minorHAnsi" w:cstheme="minorBidi"/>
         <w:sz w:val="22"/>
         <w:szCs w:val="22"/>
-        <w:lang w:val="en-US" w:eastAsia="en-US" w:bidi="ar-SA"/>
+        <w:lang w:val="ru-RU" w:eastAsia="en-US" w:bidi="ar-SA"/>
       </w:rPr>
     </w:rPrDefault>
     <w:pPrDefault>
@@ -5318,15 +6275,10 @@
   <w:style w:type="paragraph" w:default="1" w:styleId="a">
     <w:name w:val="Normal"/>
     <w:qFormat/>
-    <w:rsid w:val="008A402A"/>
-    <w:rPr>
-      <w:lang w:val="ru-RU"/>
-    </w:rPr>
   </w:style>
   <w:style w:type="character" w:default="1" w:styleId="a0">
     <w:name w:val="Default Paragraph Font"/>
     <w:uiPriority w:val="1"/>
-    <w:semiHidden/>
     <w:unhideWhenUsed/>
   </w:style>
   <w:style w:type="table" w:default="1" w:styleId="a1">
@@ -5355,12 +6307,36 @@
     <w:basedOn w:val="a"/>
     <w:uiPriority w:val="34"/>
     <w:qFormat/>
-    <w:rsid w:val="008A402A"/>
+    <w:rsid w:val="0082088D"/>
     <w:pPr>
       <w:spacing w:after="0" w:line="276" w:lineRule="auto"/>
       <w:ind w:left="720"/>
       <w:contextualSpacing/>
     </w:pPr>
+  </w:style>
+  <w:style w:type="paragraph" w:styleId="a4">
+    <w:name w:val="Normal (Web)"/>
+    <w:basedOn w:val="a"/>
+    <w:uiPriority w:val="99"/>
+    <w:semiHidden/>
+    <w:unhideWhenUsed/>
+    <w:rsid w:val="00867C2D"/>
+    <w:rPr>
+      <w:rFonts w:ascii="Times New Roman" w:hAnsi="Times New Roman" w:cs="Times New Roman"/>
+      <w:sz w:val="24"/>
+      <w:szCs w:val="24"/>
+    </w:rPr>
+  </w:style>
+  <w:style w:type="character" w:styleId="a5">
+    <w:name w:val="Strong"/>
+    <w:basedOn w:val="a0"/>
+    <w:uiPriority w:val="22"/>
+    <w:qFormat/>
+    <w:rsid w:val="00142EFB"/>
+    <w:rPr>
+      <w:b/>
+      <w:bCs/>
+    </w:rPr>
   </w:style>
 </w:styles>
 </file>
@@ -5382,7 +6358,7 @@
         <a:srgbClr val="E7E6E6"/>
       </a:lt2>
       <a:accent1>
-        <a:srgbClr val="5B9BD5"/>
+        <a:srgbClr val="4472C4"/>
       </a:accent1>
       <a:accent2>
         <a:srgbClr val="ED7D31"/>
@@ -5394,7 +6370,7 @@
         <a:srgbClr val="FFC000"/>
       </a:accent4>
       <a:accent5>
-        <a:srgbClr val="4472C4"/>
+        <a:srgbClr val="5B9BD5"/>
       </a:accent5>
       <a:accent6>
         <a:srgbClr val="70AD47"/>
@@ -5441,6 +6417,23 @@
         <a:font script="Viet" typeface="Times New Roman"/>
         <a:font script="Uigh" typeface="Microsoft Uighur"/>
         <a:font script="Geor" typeface="Sylfaen"/>
+        <a:font script="Armn" typeface="Arial"/>
+        <a:font script="Bugi" typeface="Leelawadee UI"/>
+        <a:font script="Bopo" typeface="Microsoft JhengHei"/>
+        <a:font script="Java" typeface="Javanese Text"/>
+        <a:font script="Lisu" typeface="Segoe UI"/>
+        <a:font script="Mymr" typeface="Myanmar Text"/>
+        <a:font script="Nkoo" typeface="Ebrima"/>
+        <a:font script="Olck" typeface="Nirmala UI"/>
+        <a:font script="Osma" typeface="Ebrima"/>
+        <a:font script="Phag" typeface="Phagspa"/>
+        <a:font script="Syrn" typeface="Estrangelo Edessa"/>
+        <a:font script="Syrj" typeface="Estrangelo Edessa"/>
+        <a:font script="Syre" typeface="Estrangelo Edessa"/>
+        <a:font script="Sora" typeface="Nirmala UI"/>
+        <a:font script="Tale" typeface="Microsoft Tai Le"/>
+        <a:font script="Talu" typeface="Microsoft New Tai Lue"/>
+        <a:font script="Tfng" typeface="Ebrima"/>
       </a:majorFont>
       <a:minorFont>
         <a:latin typeface="Calibri" panose="020F0502020204030204"/>
@@ -5476,6 +6469,23 @@
         <a:font script="Viet" typeface="Arial"/>
         <a:font script="Uigh" typeface="Microsoft Uighur"/>
         <a:font script="Geor" typeface="Sylfaen"/>
+        <a:font script="Armn" typeface="Arial"/>
+        <a:font script="Bugi" typeface="Leelawadee UI"/>
+        <a:font script="Bopo" typeface="Microsoft JhengHei"/>
+        <a:font script="Java" typeface="Javanese Text"/>
+        <a:font script="Lisu" typeface="Segoe UI"/>
+        <a:font script="Mymr" typeface="Myanmar Text"/>
+        <a:font script="Nkoo" typeface="Ebrima"/>
+        <a:font script="Olck" typeface="Nirmala UI"/>
+        <a:font script="Osma" typeface="Ebrima"/>
+        <a:font script="Phag" typeface="Phagspa"/>
+        <a:font script="Syrn" typeface="Estrangelo Edessa"/>
+        <a:font script="Syrj" typeface="Estrangelo Edessa"/>
+        <a:font script="Syre" typeface="Estrangelo Edessa"/>
+        <a:font script="Sora" typeface="Nirmala UI"/>
+        <a:font script="Tale" typeface="Microsoft Tai Le"/>
+        <a:font script="Talu" typeface="Microsoft New Tai Lue"/>
+        <a:font script="Tfng" typeface="Ebrima"/>
       </a:minorFont>
     </a:fontScheme>
     <a:fmtScheme name="Стандартная">

--- a/5sem/PSKP/Lab1/Lab1.docx
+++ b/5sem/PSKP/Lab1/Lab1.docx
@@ -655,6 +655,7 @@
     </w:p>
     <w:p>
       <w:pPr>
+        <w:jc w:val="both"/>
         <w:rPr>
           <w:rFonts w:ascii="Courier New" w:hAnsi="Courier New" w:cs="Courier New"/>
           <w:sz w:val="24"/>
@@ -699,14 +700,14 @@
         <w:jc w:val="both"/>
         <w:rPr>
           <w:rFonts w:ascii="Courier New" w:hAnsi="Courier New" w:cs="Courier New"/>
-          <w:sz w:val="28"/>
-          <w:szCs w:val="28"/>
-        </w:rPr>
-      </w:pPr>
-      <w:r>
-        <w:rPr>
-          <w:rFonts w:ascii="Courier New" w:hAnsi="Courier New" w:cs="Courier New"/>
-          <w:sz w:val="28"/>
+          <w:sz w:val="24"/>
+          <w:szCs w:val="28"/>
+        </w:rPr>
+      </w:pPr>
+      <w:r>
+        <w:rPr>
+          <w:rFonts w:ascii="Courier New" w:hAnsi="Courier New" w:cs="Courier New"/>
+          <w:sz w:val="24"/>
           <w:szCs w:val="28"/>
         </w:rPr>
         <w:t xml:space="preserve">версии </w:t>
@@ -714,7 +715,7 @@
       <w:r>
         <w:rPr>
           <w:rFonts w:ascii="Courier New" w:hAnsi="Courier New" w:cs="Courier New"/>
-          <w:sz w:val="28"/>
+          <w:sz w:val="24"/>
           <w:szCs w:val="28"/>
           <w:lang w:val="en-US"/>
         </w:rPr>
@@ -723,7 +724,7 @@
       <w:r>
         <w:rPr>
           <w:rFonts w:ascii="Courier New" w:hAnsi="Courier New" w:cs="Courier New"/>
-          <w:sz w:val="28"/>
+          <w:sz w:val="24"/>
           <w:szCs w:val="28"/>
         </w:rPr>
         <w:t xml:space="preserve">/1.1 – действующий (текстовый), </w:t>
@@ -731,7 +732,7 @@
       <w:r>
         <w:rPr>
           <w:rFonts w:ascii="Courier New" w:hAnsi="Courier New" w:cs="Courier New"/>
-          <w:sz w:val="28"/>
+          <w:sz w:val="24"/>
           <w:szCs w:val="28"/>
           <w:lang w:val="en-US"/>
         </w:rPr>
@@ -740,7 +741,7 @@
       <w:r>
         <w:rPr>
           <w:rFonts w:ascii="Courier New" w:hAnsi="Courier New" w:cs="Courier New"/>
-          <w:sz w:val="28"/>
+          <w:sz w:val="24"/>
           <w:szCs w:val="28"/>
         </w:rPr>
         <w:t xml:space="preserve">/2 – черновой (не распространен, бинарный), </w:t>
@@ -748,7 +749,7 @@
       <w:r>
         <w:rPr>
           <w:rFonts w:ascii="Courier New" w:hAnsi="Courier New" w:cs="Courier New"/>
-          <w:sz w:val="28"/>
+          <w:sz w:val="24"/>
           <w:szCs w:val="28"/>
           <w:lang w:val="en-US"/>
         </w:rPr>
@@ -757,7 +758,7 @@
       <w:r>
         <w:rPr>
           <w:rFonts w:ascii="Courier New" w:hAnsi="Courier New" w:cs="Courier New"/>
-          <w:sz w:val="28"/>
+          <w:sz w:val="24"/>
           <w:szCs w:val="28"/>
         </w:rPr>
         <w:t xml:space="preserve">/3 (раньше </w:t>
@@ -765,7 +766,7 @@
       <w:r>
         <w:rPr>
           <w:rFonts w:ascii="Courier New" w:hAnsi="Courier New" w:cs="Courier New"/>
-          <w:sz w:val="28"/>
+          <w:sz w:val="24"/>
           <w:szCs w:val="28"/>
           <w:lang w:val="en-US"/>
         </w:rPr>
@@ -774,7 +775,7 @@
       <w:r>
         <w:rPr>
           <w:rFonts w:ascii="Courier New" w:hAnsi="Courier New" w:cs="Courier New"/>
-          <w:sz w:val="28"/>
+          <w:sz w:val="24"/>
           <w:szCs w:val="28"/>
         </w:rPr>
         <w:t>-</w:t>
@@ -782,7 +783,7 @@
       <w:r>
         <w:rPr>
           <w:rFonts w:ascii="Courier New" w:hAnsi="Courier New" w:cs="Courier New"/>
-          <w:sz w:val="28"/>
+          <w:sz w:val="24"/>
           <w:szCs w:val="28"/>
           <w:lang w:val="en-US"/>
         </w:rPr>
@@ -791,7 +792,7 @@
       <w:r>
         <w:rPr>
           <w:rFonts w:ascii="Courier New" w:hAnsi="Courier New" w:cs="Courier New"/>
-          <w:sz w:val="28"/>
+          <w:sz w:val="24"/>
           <w:szCs w:val="28"/>
         </w:rPr>
         <w:t>-</w:t>
@@ -799,7 +800,7 @@
       <w:r>
         <w:rPr>
           <w:rFonts w:ascii="Courier New" w:hAnsi="Courier New" w:cs="Courier New"/>
-          <w:sz w:val="28"/>
+          <w:sz w:val="24"/>
           <w:szCs w:val="28"/>
           <w:lang w:val="en-US"/>
         </w:rPr>
@@ -808,7 +809,7 @@
       <w:r>
         <w:rPr>
           <w:rFonts w:ascii="Courier New" w:hAnsi="Courier New" w:cs="Courier New"/>
-          <w:sz w:val="28"/>
+          <w:sz w:val="24"/>
           <w:szCs w:val="28"/>
         </w:rPr>
         <w:t xml:space="preserve">, стадия черновика); </w:t>
@@ -824,14 +825,14 @@
         <w:jc w:val="both"/>
         <w:rPr>
           <w:rFonts w:ascii="Courier New" w:hAnsi="Courier New" w:cs="Courier New"/>
-          <w:sz w:val="28"/>
-          <w:szCs w:val="28"/>
-        </w:rPr>
-      </w:pPr>
-      <w:r>
-        <w:rPr>
-          <w:rFonts w:ascii="Courier New" w:hAnsi="Courier New" w:cs="Courier New"/>
-          <w:sz w:val="28"/>
+          <w:sz w:val="24"/>
+          <w:szCs w:val="28"/>
+        </w:rPr>
+      </w:pPr>
+      <w:r>
+        <w:rPr>
+          <w:rFonts w:ascii="Courier New" w:hAnsi="Courier New" w:cs="Courier New"/>
+          <w:sz w:val="24"/>
           <w:szCs w:val="28"/>
         </w:rPr>
         <w:t>два типа абонентов: клиент и сервер;</w:t>
@@ -847,14 +848,14 @@
         <w:jc w:val="both"/>
         <w:rPr>
           <w:rFonts w:ascii="Courier New" w:hAnsi="Courier New" w:cs="Courier New"/>
-          <w:sz w:val="28"/>
-          <w:szCs w:val="28"/>
-        </w:rPr>
-      </w:pPr>
-      <w:r>
-        <w:rPr>
-          <w:rFonts w:ascii="Courier New" w:hAnsi="Courier New" w:cs="Courier New"/>
-          <w:sz w:val="28"/>
+          <w:sz w:val="24"/>
+          <w:szCs w:val="28"/>
+        </w:rPr>
+      </w:pPr>
+      <w:r>
+        <w:rPr>
+          <w:rFonts w:ascii="Courier New" w:hAnsi="Courier New" w:cs="Courier New"/>
+          <w:sz w:val="24"/>
           <w:szCs w:val="28"/>
         </w:rPr>
         <w:t xml:space="preserve">два типа сообщений: </w:t>
@@ -862,7 +863,7 @@
       <w:r>
         <w:rPr>
           <w:rFonts w:ascii="Courier New" w:hAnsi="Courier New" w:cs="Courier New"/>
-          <w:sz w:val="28"/>
+          <w:sz w:val="24"/>
           <w:szCs w:val="28"/>
           <w:lang w:val="en-US"/>
         </w:rPr>
@@ -871,7 +872,7 @@
       <w:r>
         <w:rPr>
           <w:rFonts w:ascii="Courier New" w:hAnsi="Courier New" w:cs="Courier New"/>
-          <w:sz w:val="28"/>
+          <w:sz w:val="24"/>
           <w:szCs w:val="28"/>
         </w:rPr>
         <w:t xml:space="preserve"> и </w:t>
@@ -879,7 +880,7 @@
       <w:r>
         <w:rPr>
           <w:rFonts w:ascii="Courier New" w:hAnsi="Courier New" w:cs="Courier New"/>
-          <w:sz w:val="28"/>
+          <w:sz w:val="24"/>
           <w:szCs w:val="28"/>
           <w:lang w:val="en-US"/>
         </w:rPr>
@@ -888,7 +889,7 @@
       <w:r>
         <w:rPr>
           <w:rFonts w:ascii="Courier New" w:hAnsi="Courier New" w:cs="Courier New"/>
-          <w:sz w:val="28"/>
+          <w:sz w:val="24"/>
           <w:szCs w:val="28"/>
         </w:rPr>
         <w:t>;</w:t>
@@ -904,14 +905,14 @@
         <w:jc w:val="both"/>
         <w:rPr>
           <w:rFonts w:ascii="Courier New" w:hAnsi="Courier New" w:cs="Courier New"/>
-          <w:sz w:val="28"/>
-          <w:szCs w:val="28"/>
-        </w:rPr>
-      </w:pPr>
-      <w:r>
-        <w:rPr>
-          <w:rFonts w:ascii="Courier New" w:hAnsi="Courier New" w:cs="Courier New"/>
-          <w:sz w:val="28"/>
+          <w:sz w:val="24"/>
+          <w:szCs w:val="28"/>
+        </w:rPr>
+      </w:pPr>
+      <w:r>
+        <w:rPr>
+          <w:rFonts w:ascii="Courier New" w:hAnsi="Courier New" w:cs="Courier New"/>
+          <w:sz w:val="24"/>
           <w:szCs w:val="28"/>
         </w:rPr>
         <w:t xml:space="preserve">от клиента к серверу – </w:t>
@@ -919,7 +920,7 @@
       <w:r>
         <w:rPr>
           <w:rFonts w:ascii="Courier New" w:hAnsi="Courier New" w:cs="Courier New"/>
-          <w:sz w:val="28"/>
+          <w:sz w:val="24"/>
           <w:szCs w:val="28"/>
           <w:lang w:val="en-US"/>
         </w:rPr>
@@ -928,7 +929,7 @@
       <w:r>
         <w:rPr>
           <w:rFonts w:ascii="Courier New" w:hAnsi="Courier New" w:cs="Courier New"/>
-          <w:sz w:val="28"/>
+          <w:sz w:val="24"/>
           <w:szCs w:val="28"/>
         </w:rPr>
         <w:t>;</w:t>
@@ -944,14 +945,14 @@
         <w:jc w:val="both"/>
         <w:rPr>
           <w:rFonts w:ascii="Courier New" w:hAnsi="Courier New" w:cs="Courier New"/>
-          <w:sz w:val="28"/>
-          <w:szCs w:val="28"/>
-        </w:rPr>
-      </w:pPr>
-      <w:r>
-        <w:rPr>
-          <w:rFonts w:ascii="Courier New" w:hAnsi="Courier New" w:cs="Courier New"/>
-          <w:sz w:val="28"/>
+          <w:sz w:val="24"/>
+          <w:szCs w:val="28"/>
+        </w:rPr>
+      </w:pPr>
+      <w:r>
+        <w:rPr>
+          <w:rFonts w:ascii="Courier New" w:hAnsi="Courier New" w:cs="Courier New"/>
+          <w:sz w:val="24"/>
           <w:szCs w:val="28"/>
         </w:rPr>
         <w:t xml:space="preserve">от сервера к клиенту – </w:t>
@@ -959,7 +960,7 @@
       <w:r>
         <w:rPr>
           <w:rFonts w:ascii="Courier New" w:hAnsi="Courier New" w:cs="Courier New"/>
-          <w:sz w:val="28"/>
+          <w:sz w:val="24"/>
           <w:szCs w:val="28"/>
           <w:lang w:val="en-US"/>
         </w:rPr>
@@ -968,7 +969,7 @@
       <w:r>
         <w:rPr>
           <w:rFonts w:ascii="Courier New" w:hAnsi="Courier New" w:cs="Courier New"/>
-          <w:sz w:val="28"/>
+          <w:sz w:val="24"/>
           <w:szCs w:val="28"/>
         </w:rPr>
         <w:t>;</w:t>
@@ -984,14 +985,14 @@
         <w:jc w:val="both"/>
         <w:rPr>
           <w:rFonts w:ascii="Courier New" w:hAnsi="Courier New" w:cs="Courier New"/>
-          <w:sz w:val="28"/>
-          <w:szCs w:val="28"/>
-        </w:rPr>
-      </w:pPr>
-      <w:r>
-        <w:rPr>
-          <w:rFonts w:ascii="Courier New" w:hAnsi="Courier New" w:cs="Courier New"/>
-          <w:sz w:val="28"/>
+          <w:sz w:val="24"/>
+          <w:szCs w:val="28"/>
+        </w:rPr>
+      </w:pPr>
+      <w:r>
+        <w:rPr>
+          <w:rFonts w:ascii="Courier New" w:hAnsi="Courier New" w:cs="Courier New"/>
+          <w:sz w:val="24"/>
           <w:szCs w:val="28"/>
         </w:rPr>
         <w:t xml:space="preserve">на один </w:t>
@@ -999,7 +1000,7 @@
       <w:r>
         <w:rPr>
           <w:rFonts w:ascii="Courier New" w:hAnsi="Courier New" w:cs="Courier New"/>
-          <w:sz w:val="28"/>
+          <w:sz w:val="24"/>
           <w:szCs w:val="28"/>
           <w:lang w:val="en-US"/>
         </w:rPr>
@@ -1008,7 +1009,7 @@
       <w:r>
         <w:rPr>
           <w:rFonts w:ascii="Courier New" w:hAnsi="Courier New" w:cs="Courier New"/>
-          <w:sz w:val="28"/>
+          <w:sz w:val="24"/>
           <w:szCs w:val="28"/>
         </w:rPr>
         <w:t xml:space="preserve"> всегда один </w:t>
@@ -1016,7 +1017,7 @@
       <w:r>
         <w:rPr>
           <w:rFonts w:ascii="Courier New" w:hAnsi="Courier New" w:cs="Courier New"/>
-          <w:sz w:val="28"/>
+          <w:sz w:val="24"/>
           <w:szCs w:val="28"/>
           <w:lang w:val="en-US"/>
         </w:rPr>
@@ -1025,7 +1026,7 @@
       <w:r>
         <w:rPr>
           <w:rFonts w:ascii="Courier New" w:hAnsi="Courier New" w:cs="Courier New"/>
-          <w:sz w:val="28"/>
+          <w:sz w:val="24"/>
           <w:szCs w:val="28"/>
         </w:rPr>
         <w:t>, иначе ошибка;</w:t>
@@ -1041,23 +1042,22 @@
         <w:jc w:val="both"/>
         <w:rPr>
           <w:rFonts w:ascii="Courier New" w:hAnsi="Courier New" w:cs="Courier New"/>
-          <w:sz w:val="28"/>
-          <w:szCs w:val="28"/>
-        </w:rPr>
-      </w:pPr>
-      <w:r>
-        <w:rPr>
-          <w:rFonts w:ascii="Courier New" w:hAnsi="Courier New" w:cs="Courier New"/>
-          <w:sz w:val="28"/>
-          <w:szCs w:val="28"/>
-        </w:rPr>
-        <w:lastRenderedPageBreak/>
+          <w:sz w:val="24"/>
+          <w:szCs w:val="28"/>
+        </w:rPr>
+      </w:pPr>
+      <w:r>
+        <w:rPr>
+          <w:rFonts w:ascii="Courier New" w:hAnsi="Courier New" w:cs="Courier New"/>
+          <w:sz w:val="24"/>
+          <w:szCs w:val="28"/>
+        </w:rPr>
         <w:t xml:space="preserve">одному </w:t>
       </w:r>
       <w:r>
         <w:rPr>
           <w:rFonts w:ascii="Courier New" w:hAnsi="Courier New" w:cs="Courier New"/>
-          <w:sz w:val="28"/>
+          <w:sz w:val="24"/>
           <w:szCs w:val="28"/>
           <w:lang w:val="en-US"/>
         </w:rPr>
@@ -1066,7 +1066,7 @@
       <w:r>
         <w:rPr>
           <w:rFonts w:ascii="Courier New" w:hAnsi="Courier New" w:cs="Courier New"/>
-          <w:sz w:val="28"/>
+          <w:sz w:val="24"/>
           <w:szCs w:val="28"/>
         </w:rPr>
         <w:t xml:space="preserve"> всегда один </w:t>
@@ -1074,7 +1074,7 @@
       <w:r>
         <w:rPr>
           <w:rFonts w:ascii="Courier New" w:hAnsi="Courier New" w:cs="Courier New"/>
-          <w:sz w:val="28"/>
+          <w:sz w:val="24"/>
           <w:szCs w:val="28"/>
           <w:lang w:val="en-US"/>
         </w:rPr>
@@ -1083,7 +1083,7 @@
       <w:r>
         <w:rPr>
           <w:rFonts w:ascii="Courier New" w:hAnsi="Courier New" w:cs="Courier New"/>
-          <w:sz w:val="28"/>
+          <w:sz w:val="24"/>
           <w:szCs w:val="28"/>
         </w:rPr>
         <w:t xml:space="preserve">, иначе ошибка; </w:t>
@@ -1099,23 +1099,24 @@
         <w:jc w:val="both"/>
         <w:rPr>
           <w:rFonts w:ascii="Courier New" w:hAnsi="Courier New" w:cs="Courier New"/>
-          <w:sz w:val="28"/>
-          <w:szCs w:val="28"/>
-        </w:rPr>
-      </w:pPr>
-      <w:r>
-        <w:rPr>
-          <w:rFonts w:ascii="Courier New" w:hAnsi="Courier New" w:cs="Courier New"/>
-          <w:sz w:val="28"/>
-          <w:szCs w:val="28"/>
-          <w:lang w:val="en-US"/>
-        </w:rPr>
+          <w:sz w:val="24"/>
+          <w:szCs w:val="28"/>
+        </w:rPr>
+      </w:pPr>
+      <w:r>
+        <w:rPr>
+          <w:rFonts w:ascii="Courier New" w:hAnsi="Courier New" w:cs="Courier New"/>
+          <w:sz w:val="24"/>
+          <w:szCs w:val="28"/>
+          <w:lang w:val="en-US"/>
+        </w:rPr>
+        <w:lastRenderedPageBreak/>
         <w:t>stateless</w:t>
       </w:r>
       <w:r>
         <w:rPr>
           <w:rFonts w:ascii="Courier New" w:hAnsi="Courier New" w:cs="Courier New"/>
-          <w:sz w:val="28"/>
+          <w:sz w:val="24"/>
           <w:szCs w:val="28"/>
         </w:rPr>
         <w:t xml:space="preserve"> (каждый запрос как независимая транзакция, которая не связана с предыдущим запросом);</w:t>
@@ -1131,14 +1132,14 @@
         <w:jc w:val="both"/>
         <w:rPr>
           <w:rFonts w:ascii="Courier New" w:hAnsi="Courier New" w:cs="Courier New"/>
-          <w:sz w:val="28"/>
-          <w:szCs w:val="28"/>
-        </w:rPr>
-      </w:pPr>
-      <w:r>
-        <w:rPr>
-          <w:rFonts w:ascii="Courier New" w:hAnsi="Courier New" w:cs="Courier New"/>
-          <w:sz w:val="28"/>
+          <w:sz w:val="24"/>
+          <w:szCs w:val="28"/>
+        </w:rPr>
+      </w:pPr>
+      <w:r>
+        <w:rPr>
+          <w:rFonts w:ascii="Courier New" w:hAnsi="Courier New" w:cs="Courier New"/>
+          <w:sz w:val="24"/>
           <w:szCs w:val="28"/>
           <w:lang w:val="en-US"/>
         </w:rPr>
@@ -1147,7 +1148,7 @@
       <w:r>
         <w:rPr>
           <w:rFonts w:ascii="Courier New" w:hAnsi="Courier New" w:cs="Courier New"/>
-          <w:sz w:val="28"/>
+          <w:sz w:val="24"/>
           <w:szCs w:val="28"/>
         </w:rPr>
         <w:t>порты: 80, 443;</w:t>
@@ -1163,14 +1164,14 @@
         <w:jc w:val="both"/>
         <w:rPr>
           <w:rFonts w:ascii="Courier New" w:hAnsi="Courier New" w:cs="Courier New"/>
-          <w:sz w:val="28"/>
-          <w:szCs w:val="28"/>
-        </w:rPr>
-      </w:pPr>
-      <w:r>
-        <w:rPr>
-          <w:rFonts w:ascii="Courier New" w:hAnsi="Courier New" w:cs="Courier New"/>
-          <w:sz w:val="28"/>
+          <w:sz w:val="24"/>
+          <w:szCs w:val="28"/>
+        </w:rPr>
+      </w:pPr>
+      <w:r>
+        <w:rPr>
+          <w:rFonts w:ascii="Courier New" w:hAnsi="Courier New" w:cs="Courier New"/>
+          <w:sz w:val="24"/>
           <w:szCs w:val="28"/>
         </w:rPr>
         <w:t xml:space="preserve">для адресации используется </w:t>
@@ -1178,7 +1179,7 @@
       <w:r>
         <w:rPr>
           <w:rFonts w:ascii="Courier New" w:hAnsi="Courier New" w:cs="Courier New"/>
-          <w:sz w:val="28"/>
+          <w:sz w:val="24"/>
           <w:szCs w:val="28"/>
           <w:lang w:val="en-US"/>
         </w:rPr>
@@ -1187,7 +1188,7 @@
       <w:r>
         <w:rPr>
           <w:rFonts w:ascii="Courier New" w:hAnsi="Courier New" w:cs="Courier New"/>
-          <w:sz w:val="28"/>
+          <w:sz w:val="24"/>
           <w:szCs w:val="28"/>
         </w:rPr>
         <w:t xml:space="preserve"> или </w:t>
@@ -1195,7 +1196,7 @@
       <w:r>
         <w:rPr>
           <w:rFonts w:ascii="Courier New" w:hAnsi="Courier New" w:cs="Courier New"/>
-          <w:sz w:val="28"/>
+          <w:sz w:val="24"/>
           <w:szCs w:val="28"/>
           <w:lang w:val="en-US"/>
         </w:rPr>
@@ -1204,7 +1205,7 @@
       <w:r>
         <w:rPr>
           <w:rFonts w:ascii="Courier New" w:hAnsi="Courier New" w:cs="Courier New"/>
-          <w:sz w:val="28"/>
+          <w:sz w:val="24"/>
           <w:szCs w:val="28"/>
         </w:rPr>
         <w:t>;</w:t>
@@ -1220,14 +1221,14 @@
         <w:jc w:val="both"/>
         <w:rPr>
           <w:rFonts w:ascii="Courier New" w:hAnsi="Courier New" w:cs="Courier New"/>
-          <w:sz w:val="28"/>
-          <w:szCs w:val="28"/>
-        </w:rPr>
-      </w:pPr>
-      <w:r>
-        <w:rPr>
-          <w:rFonts w:ascii="Courier New" w:hAnsi="Courier New" w:cs="Courier New"/>
-          <w:sz w:val="28"/>
+          <w:sz w:val="24"/>
+          <w:szCs w:val="28"/>
+        </w:rPr>
+      </w:pPr>
+      <w:r>
+        <w:rPr>
+          <w:rFonts w:ascii="Courier New" w:hAnsi="Courier New" w:cs="Courier New"/>
+          <w:sz w:val="24"/>
           <w:szCs w:val="28"/>
         </w:rPr>
         <w:t xml:space="preserve">поддерживается </w:t>
@@ -1235,7 +1236,7 @@
       <w:r>
         <w:rPr>
           <w:rFonts w:ascii="Courier New" w:hAnsi="Courier New" w:cs="Courier New"/>
-          <w:sz w:val="28"/>
+          <w:sz w:val="24"/>
           <w:szCs w:val="28"/>
           <w:lang w:val="en-US"/>
         </w:rPr>
@@ -1244,7 +1245,7 @@
       <w:r>
         <w:rPr>
           <w:rFonts w:ascii="Courier New" w:hAnsi="Courier New" w:cs="Courier New"/>
-          <w:sz w:val="28"/>
+          <w:sz w:val="24"/>
           <w:szCs w:val="28"/>
         </w:rPr>
         <w:t>3</w:t>
@@ -1252,7 +1253,7 @@
       <w:r>
         <w:rPr>
           <w:rFonts w:ascii="Courier New" w:hAnsi="Courier New" w:cs="Courier New"/>
-          <w:sz w:val="28"/>
+          <w:sz w:val="24"/>
           <w:szCs w:val="28"/>
           <w:lang w:val="en-US"/>
         </w:rPr>
@@ -1261,7 +1262,7 @@
       <w:r>
         <w:rPr>
           <w:rFonts w:ascii="Courier New" w:hAnsi="Courier New" w:cs="Courier New"/>
-          <w:sz w:val="28"/>
+          <w:sz w:val="24"/>
           <w:szCs w:val="28"/>
         </w:rPr>
         <w:t xml:space="preserve">, описан в нескольких </w:t>
@@ -1269,7 +1270,7 @@
       <w:r>
         <w:rPr>
           <w:rFonts w:ascii="Courier New" w:hAnsi="Courier New" w:cs="Courier New"/>
-          <w:sz w:val="28"/>
+          <w:sz w:val="24"/>
           <w:szCs w:val="28"/>
           <w:lang w:val="en-US"/>
         </w:rPr>
@@ -1278,7 +1279,7 @@
       <w:r>
         <w:rPr>
           <w:rFonts w:ascii="Courier New" w:hAnsi="Courier New" w:cs="Courier New"/>
-          <w:sz w:val="28"/>
+          <w:sz w:val="24"/>
           <w:szCs w:val="28"/>
         </w:rPr>
         <w:t>.</w:t>
@@ -2954,7 +2955,7 @@
           <v:shape id="_x0000_i1025" type="#_x0000_t75" style="width:426pt;height:175.8pt" o:ole="">
             <v:imagedata r:id="rId10" o:title=""/>
           </v:shape>
-          <o:OLEObject Type="Embed" ProgID="Visio.Drawing.11" ShapeID="_x0000_i1025" DrawAspect="Content" ObjectID="_1756061810" r:id="rId11"/>
+          <o:OLEObject Type="Embed" ProgID="Visio.Drawing.11" ShapeID="_x0000_i1025" DrawAspect="Content" ObjectID="_1756067648" r:id="rId11"/>
         </w:object>
       </w:r>
     </w:p>
@@ -3130,18 +3131,21 @@
         <w:jc w:val="both"/>
         <w:rPr>
           <w:rFonts w:ascii="Courier New" w:hAnsi="Courier New" w:cs="Courier New"/>
-          <w:sz w:val="28"/>
-          <w:szCs w:val="28"/>
-        </w:rPr>
-      </w:pPr>
-      <w:r>
-        <w:rPr>
-          <w:rFonts w:ascii="Courier New" w:hAnsi="Courier New" w:cs="Courier New"/>
-          <w:sz w:val="28"/>
+          <w:sz w:val="24"/>
+          <w:szCs w:val="28"/>
+          <w:lang w:val="en-US"/>
+        </w:rPr>
+      </w:pPr>
+      <w:r>
+        <w:rPr>
+          <w:rFonts w:ascii="Courier New" w:hAnsi="Courier New" w:cs="Courier New"/>
+          <w:sz w:val="24"/>
           <w:szCs w:val="28"/>
         </w:rPr>
         <w:t xml:space="preserve">Асинхронная операция - это операция, которая выполняется в фоновом режиме или параллельно с другими операциями, без блокирования основного потока выполнения программы. </w:t>
       </w:r>
+      <w:bookmarkStart w:id="0" w:name="_GoBack"/>
+      <w:bookmarkEnd w:id="0"/>
     </w:p>
     <w:p>
       <w:pPr>
@@ -3179,6 +3183,7 @@
     </w:p>
     <w:p>
       <w:pPr>
+        <w:jc w:val="both"/>
         <w:rPr>
           <w:rFonts w:ascii="Courier New" w:hAnsi="Courier New" w:cs="Courier New"/>
           <w:sz w:val="24"/>
@@ -3427,18 +3432,7 @@
           <w:sz w:val="28"/>
           <w:szCs w:val="28"/>
         </w:rPr>
-        <w:t>среда (контейне</w:t>
-      </w:r>
-      <w:bookmarkStart w:id="0" w:name="_GoBack"/>
-      <w:bookmarkEnd w:id="0"/>
-      <w:r>
-        <w:rPr>
-          <w:rFonts w:ascii="Courier New" w:hAnsi="Courier New" w:cs="Courier New"/>
-          <w:b/>
-          <w:sz w:val="28"/>
-          <w:szCs w:val="28"/>
-        </w:rPr>
-        <w:t>р) исполнения</w:t>
+        <w:t>среда (контейнер) исполнения</w:t>
       </w:r>
       <w:r>
         <w:rPr>
@@ -3488,7 +3482,6 @@
           <w:sz w:val="28"/>
           <w:szCs w:val="28"/>
         </w:rPr>
-        <w:lastRenderedPageBreak/>
         <w:t>поддерживает</w:t>
       </w:r>
       <w:r>
@@ -3548,6 +3541,7 @@
           <w:sz w:val="28"/>
           <w:szCs w:val="28"/>
         </w:rPr>
+        <w:lastRenderedPageBreak/>
         <w:t xml:space="preserve">ориентирован на </w:t>
       </w:r>
       <w:r>
@@ -6279,6 +6273,7 @@
   <w:style w:type="character" w:default="1" w:styleId="a0">
     <w:name w:val="Default Paragraph Font"/>
     <w:uiPriority w:val="1"/>
+    <w:semiHidden/>
     <w:unhideWhenUsed/>
   </w:style>
   <w:style w:type="table" w:default="1" w:styleId="a1">

--- a/5sem/PSKP/Lab1/Lab1.docx
+++ b/5sem/PSKP/Lab1/Lab1.docx
@@ -1119,7 +1119,25 @@
           <w:sz w:val="24"/>
           <w:szCs w:val="28"/>
         </w:rPr>
-        <w:t xml:space="preserve"> (каждый запрос как независимая транзакция, которая не связана с предыдущим запросом);</w:t>
+        <w:t xml:space="preserve"> (</w:t>
+      </w:r>
+      <w:r>
+        <w:rPr>
+          <w:rFonts w:ascii="Courier New" w:hAnsi="Courier New" w:cs="Courier New"/>
+          <w:sz w:val="24"/>
+          <w:szCs w:val="28"/>
+        </w:rPr>
+        <w:t>если отправлен ответ, то запрос забывается</w:t>
+      </w:r>
+      <w:bookmarkStart w:id="0" w:name="_GoBack"/>
+      <w:bookmarkEnd w:id="0"/>
+      <w:r>
+        <w:rPr>
+          <w:rFonts w:ascii="Courier New" w:hAnsi="Courier New" w:cs="Courier New"/>
+          <w:sz w:val="24"/>
+          <w:szCs w:val="28"/>
+        </w:rPr>
+        <w:t>);</w:t>
       </w:r>
     </w:p>
     <w:p>
@@ -2955,7 +2973,7 @@
           <v:shape id="_x0000_i1025" type="#_x0000_t75" style="width:426pt;height:175.8pt" o:ole="">
             <v:imagedata r:id="rId10" o:title=""/>
           </v:shape>
-          <o:OLEObject Type="Embed" ProgID="Visio.Drawing.11" ShapeID="_x0000_i1025" DrawAspect="Content" ObjectID="_1756067648" r:id="rId11"/>
+          <o:OLEObject Type="Embed" ProgID="Visio.Drawing.11" ShapeID="_x0000_i1025" DrawAspect="Content" ObjectID="_1756100253" r:id="rId11"/>
         </w:object>
       </w:r>
     </w:p>
@@ -3133,7 +3151,6 @@
           <w:rFonts w:ascii="Courier New" w:hAnsi="Courier New" w:cs="Courier New"/>
           <w:sz w:val="24"/>
           <w:szCs w:val="28"/>
-          <w:lang w:val="en-US"/>
         </w:rPr>
       </w:pPr>
       <w:r>
@@ -3144,8 +3161,6 @@
         </w:rPr>
         <w:t xml:space="preserve">Асинхронная операция - это операция, которая выполняется в фоновом режиме или параллельно с другими операциями, без блокирования основного потока выполнения программы. </w:t>
       </w:r>
-      <w:bookmarkStart w:id="0" w:name="_GoBack"/>
-      <w:bookmarkEnd w:id="0"/>
     </w:p>
     <w:p>
       <w:pPr>
